--- a/pcb_v0.1/Testing PCB.docx
+++ b/pcb_v0.1/Testing PCB.docx
@@ -52,7 +52,21 @@
         <w:rPr>
           <w:color w:val="000000"/>
         </w:rPr>
-        <w:t xml:space="preserve"> цифровой мультиметр.</w:t>
+        <w:t xml:space="preserve"> цифровой </w:t>
+      </w:r>
+      <w:proofErr w:type="spellStart"/>
+      <w:r>
+        <w:rPr>
+          <w:color w:val="000000"/>
+        </w:rPr>
+        <w:t>мультиметр</w:t>
+      </w:r>
+      <w:proofErr w:type="spellEnd"/>
+      <w:r>
+        <w:rPr>
+          <w:color w:val="000000"/>
+        </w:rPr>
+        <w:t>.</w:t>
       </w:r>
       <w:r>
         <w:rPr>
@@ -80,14 +94,33 @@
           <w:color w:val="000000"/>
         </w:rPr>
         <w:br/>
-        <w:t>2. Не подключать датчик.</w:t>
-      </w:r>
-      <w:r>
-        <w:rPr>
-          <w:color w:val="000000"/>
-        </w:rPr>
-        <w:br/>
-        <w:t>3. Убедиться, что R28=100 Ом (99...101).</w:t>
+        <w:t>2. Не подключа</w:t>
+      </w:r>
+      <w:r>
+        <w:rPr>
+          <w:color w:val="000000"/>
+        </w:rPr>
+        <w:t>ть датчик.</w:t>
+      </w:r>
+      <w:r>
+        <w:rPr>
+          <w:color w:val="000000"/>
+        </w:rPr>
+        <w:br/>
+        <w:t>3. Убедиться, что R</w:t>
+      </w:r>
+      <w:r>
+        <w:rPr>
+          <w:color w:val="000000"/>
+          <w:lang w:val="en-US"/>
+        </w:rPr>
+        <w:t>17</w:t>
+      </w:r>
+      <w:r>
+        <w:rPr>
+          <w:color w:val="000000"/>
+        </w:rPr>
+        <w:t>=100 Ом (99...101).</w:t>
       </w:r>
       <w:r>
         <w:rPr>
@@ -101,7 +134,21 @@
           <w:color w:val="000000"/>
         </w:rPr>
         <w:br/>
-        <w:t>5. Измерить напряжение на оптопаре между ногами 1 и 2. Должно быть 0 вольт.</w:t>
+        <w:t xml:space="preserve">5. Измерить напряжение на </w:t>
+      </w:r>
+      <w:proofErr w:type="spellStart"/>
+      <w:r>
+        <w:rPr>
+          <w:color w:val="000000"/>
+        </w:rPr>
+        <w:t>оптопаре</w:t>
+      </w:r>
+      <w:proofErr w:type="spellEnd"/>
+      <w:r>
+        <w:rPr>
+          <w:color w:val="000000"/>
+        </w:rPr>
+        <w:t xml:space="preserve"> между ногами 1 и 2. Должно быть 0 вольт.</w:t>
       </w:r>
       <w:r>
         <w:rPr>
@@ -168,7 +215,26 @@
           <w:color w:val="000000"/>
         </w:rPr>
         <w:br/>
-        <w:t>6. Напряжение на микросхеме U5 нога 1 должно быть 8 вольт (7,6</w:t>
+        <w:t xml:space="preserve">6. Напряжение на микросхеме </w:t>
+      </w:r>
+      <w:r>
+        <w:rPr>
+          <w:color w:val="000000"/>
+          <w:lang w:val="en-US"/>
+        </w:rPr>
+        <w:t>DA</w:t>
+      </w:r>
+      <w:r>
+        <w:rPr>
+          <w:color w:val="000000"/>
+        </w:rPr>
+        <w:t>1</w:t>
+      </w:r>
+      <w:r>
+        <w:rPr>
+          <w:color w:val="000000"/>
+        </w:rPr>
+        <w:t xml:space="preserve"> нога 1 должно быть 8 вольт (7,6</w:t>
       </w:r>
       <w:proofErr w:type="gramStart"/>
       <w:r>
@@ -182,21 +248,120 @@
         <w:rPr>
           <w:color w:val="000000"/>
         </w:rPr>
-        <w:t xml:space="preserve"> ... 8,4 В).</w:t>
-      </w:r>
-      <w:r>
-        <w:rPr>
-          <w:color w:val="000000"/>
-        </w:rPr>
-        <w:br/>
-        <w:t>- Если нет: проверь R19, D9, C8 и C5. Возможно U5 дохлая.</w:t>
-      </w:r>
-      <w:r>
-        <w:rPr>
-          <w:color w:val="000000"/>
-        </w:rPr>
-        <w:br/>
-        <w:t>7. Напряжение на микросхеме U4 нога 1 должно быть 4 вольт (3,8</w:t>
+        <w:t xml:space="preserve"> ...</w:t>
+      </w:r>
+      <w:r>
+        <w:rPr>
+          <w:color w:val="000000"/>
+        </w:rPr>
+        <w:t xml:space="preserve"> 8,4 В).</w:t>
+      </w:r>
+      <w:r>
+        <w:rPr>
+          <w:color w:val="000000"/>
+        </w:rPr>
+        <w:br/>
+        <w:t>- Если нет: проверь R</w:t>
+      </w:r>
+      <w:r>
+        <w:rPr>
+          <w:color w:val="000000"/>
+        </w:rPr>
+        <w:t>28</w:t>
+      </w:r>
+      <w:r>
+        <w:rPr>
+          <w:color w:val="000000"/>
+        </w:rPr>
+        <w:t xml:space="preserve">, </w:t>
+      </w:r>
+      <w:r>
+        <w:rPr>
+          <w:color w:val="000000"/>
+          <w:lang w:val="en-US"/>
+        </w:rPr>
+        <w:t>V</w:t>
+      </w:r>
+      <w:r>
+        <w:rPr>
+          <w:color w:val="000000"/>
+        </w:rPr>
+        <w:t>D</w:t>
+      </w:r>
+      <w:r>
+        <w:rPr>
+          <w:color w:val="000000"/>
+        </w:rPr>
+        <w:t>6</w:t>
+      </w:r>
+      <w:r>
+        <w:rPr>
+          <w:color w:val="000000"/>
+        </w:rPr>
+        <w:t>, C</w:t>
+      </w:r>
+      <w:r>
+        <w:rPr>
+          <w:color w:val="000000"/>
+        </w:rPr>
+        <w:t>7</w:t>
+      </w:r>
+      <w:r>
+        <w:rPr>
+          <w:color w:val="000000"/>
+        </w:rPr>
+        <w:t xml:space="preserve"> и C</w:t>
+      </w:r>
+      <w:r>
+        <w:rPr>
+          <w:color w:val="000000"/>
+        </w:rPr>
+        <w:t>8</w:t>
+      </w:r>
+      <w:r>
+        <w:rPr>
+          <w:color w:val="000000"/>
+        </w:rPr>
+        <w:t xml:space="preserve">. Возможно </w:t>
+      </w:r>
+      <w:r>
+        <w:rPr>
+          <w:color w:val="000000"/>
+          <w:lang w:val="en-US"/>
+        </w:rPr>
+        <w:t>DA</w:t>
+      </w:r>
+      <w:r>
+        <w:rPr>
+          <w:color w:val="000000"/>
+        </w:rPr>
+        <w:t>1</w:t>
+      </w:r>
+      <w:r>
+        <w:rPr>
+          <w:color w:val="000000"/>
+        </w:rPr>
+        <w:t xml:space="preserve"> дохлая.</w:t>
+      </w:r>
+      <w:r>
+        <w:rPr>
+          <w:color w:val="000000"/>
+        </w:rPr>
+        <w:br/>
+        <w:t xml:space="preserve">7. Напряжение на микросхеме </w:t>
+      </w:r>
+      <w:r>
+        <w:rPr>
+          <w:color w:val="000000"/>
+          <w:lang w:val="en-US"/>
+        </w:rPr>
+        <w:t>DA</w:t>
+      </w:r>
+      <w:r>
+        <w:rPr>
+          <w:color w:val="000000"/>
+        </w:rPr>
+        <w:t>4 нога 1 должно быть 4 вольт (3,8</w:t>
       </w:r>
       <w:proofErr w:type="gramStart"/>
       <w:r>
@@ -217,14 +382,91 @@
           <w:color w:val="000000"/>
         </w:rPr>
         <w:br/>
-        <w:t>- Если нет: проверь U4, C6, R12, R13.</w:t>
-      </w:r>
-      <w:r>
-        <w:rPr>
-          <w:color w:val="000000"/>
-        </w:rPr>
-        <w:br/>
-        <w:t xml:space="preserve">8. Напряжение в точке Vs/Ip должно быть таким </w:t>
+        <w:t xml:space="preserve">- Если нет: проверь </w:t>
+      </w:r>
+      <w:r>
+        <w:rPr>
+          <w:color w:val="000000"/>
+          <w:lang w:val="en-US"/>
+        </w:rPr>
+        <w:t>DA</w:t>
+      </w:r>
+      <w:r>
+        <w:rPr>
+          <w:color w:val="000000"/>
+        </w:rPr>
+        <w:t>4, C</w:t>
+      </w:r>
+      <w:r>
+        <w:rPr>
+          <w:color w:val="000000"/>
+        </w:rPr>
+        <w:t>9</w:t>
+      </w:r>
+      <w:r>
+        <w:rPr>
+          <w:color w:val="000000"/>
+        </w:rPr>
+        <w:t>, R</w:t>
+      </w:r>
+      <w:r>
+        <w:rPr>
+          <w:color w:val="000000"/>
+        </w:rPr>
+        <w:t>29</w:t>
+      </w:r>
+      <w:r>
+        <w:rPr>
+          <w:color w:val="000000"/>
+        </w:rPr>
+        <w:t>, R</w:t>
+      </w:r>
+      <w:r>
+        <w:rPr>
+          <w:color w:val="000000"/>
+        </w:rPr>
+        <w:t>30</w:t>
+      </w:r>
+      <w:r>
+        <w:rPr>
+          <w:color w:val="000000"/>
+        </w:rPr>
+        <w:t>.</w:t>
+      </w:r>
+      <w:r>
+        <w:rPr>
+          <w:color w:val="000000"/>
+        </w:rPr>
+        <w:br/>
+        <w:t xml:space="preserve">8. Напряжение в точке </w:t>
+      </w:r>
+      <w:proofErr w:type="spellStart"/>
+      <w:r>
+        <w:rPr>
+          <w:color w:val="000000"/>
+        </w:rPr>
+        <w:t>Vs</w:t>
+      </w:r>
+      <w:proofErr w:type="spellEnd"/>
+      <w:r>
+        <w:rPr>
+          <w:color w:val="000000"/>
+        </w:rPr>
+        <w:t>/</w:t>
+      </w:r>
+      <w:proofErr w:type="spellStart"/>
+      <w:r>
+        <w:rPr>
+          <w:color w:val="000000"/>
+        </w:rPr>
+        <w:t>Ip</w:t>
+      </w:r>
+      <w:proofErr w:type="spellEnd"/>
+      <w:r>
+        <w:rPr>
+          <w:color w:val="000000"/>
+        </w:rPr>
+        <w:t xml:space="preserve"> должно быть таким </w:t>
       </w:r>
       <w:proofErr w:type="gramStart"/>
       <w:r>
@@ -245,14 +487,45 @@
           <w:color w:val="000000"/>
         </w:rPr>
         <w:br/>
-        <w:t>- Если нет: проверь R37 и С11.</w:t>
-      </w:r>
-      <w:r>
-        <w:rPr>
-          <w:color w:val="000000"/>
-        </w:rPr>
-        <w:br/>
-        <w:t>9. Напряжение на D11 (1 или 3 нога) должно быть 2,5</w:t>
+        <w:t>- Если нет: проверь R3</w:t>
+      </w:r>
+      <w:r>
+        <w:rPr>
+          <w:color w:val="000000"/>
+        </w:rPr>
+        <w:t>1</w:t>
+      </w:r>
+      <w:r>
+        <w:rPr>
+          <w:color w:val="000000"/>
+        </w:rPr>
+        <w:t xml:space="preserve"> и С11.</w:t>
+      </w:r>
+      <w:r>
+        <w:rPr>
+          <w:color w:val="000000"/>
+        </w:rPr>
+        <w:br/>
+        <w:t xml:space="preserve">9. Напряжение на </w:t>
+      </w:r>
+      <w:r>
+        <w:rPr>
+          <w:color w:val="000000"/>
+          <w:lang w:val="en-US"/>
+        </w:rPr>
+        <w:t>VD</w:t>
+      </w:r>
+      <w:r>
+        <w:rPr>
+          <w:color w:val="000000"/>
+        </w:rPr>
+        <w:t>4</w:t>
+      </w:r>
+      <w:r>
+        <w:rPr>
+          <w:color w:val="000000"/>
+        </w:rPr>
+        <w:t xml:space="preserve"> (1 или 3 нога) должно быть 2,5</w:t>
       </w:r>
       <w:proofErr w:type="gramStart"/>
       <w:r>
@@ -273,14 +546,70 @@
           <w:color w:val="000000"/>
         </w:rPr>
         <w:br/>
-        <w:t>- Если нет: проверь D11 и R23.</w:t>
-      </w:r>
-      <w:r>
-        <w:rPr>
-          <w:color w:val="000000"/>
-        </w:rPr>
-        <w:br/>
-        <w:t>10. Напряжение на U4 нога 8 должно быть 2,5</w:t>
+        <w:t xml:space="preserve">- Если нет: проверь </w:t>
+      </w:r>
+      <w:r>
+        <w:rPr>
+          <w:color w:val="000000"/>
+          <w:lang w:val="en-US"/>
+        </w:rPr>
+        <w:t>V</w:t>
+      </w:r>
+      <w:r>
+        <w:rPr>
+          <w:color w:val="000000"/>
+        </w:rPr>
+        <w:t>D</w:t>
+      </w:r>
+      <w:r>
+        <w:rPr>
+          <w:color w:val="000000"/>
+        </w:rPr>
+        <w:t>4</w:t>
+      </w:r>
+      <w:r>
+        <w:rPr>
+          <w:color w:val="000000"/>
+        </w:rPr>
+        <w:t xml:space="preserve"> и R</w:t>
+      </w:r>
+      <w:r>
+        <w:rPr>
+          <w:color w:val="000000"/>
+        </w:rPr>
+        <w:t>16</w:t>
+      </w:r>
+      <w:r>
+        <w:rPr>
+          <w:color w:val="000000"/>
+        </w:rPr>
+        <w:t>.</w:t>
+      </w:r>
+      <w:r>
+        <w:rPr>
+          <w:color w:val="000000"/>
+        </w:rPr>
+        <w:br/>
+        <w:t xml:space="preserve">10. Напряжение на </w:t>
+      </w:r>
+      <w:r>
+        <w:rPr>
+          <w:color w:val="000000"/>
+          <w:lang w:val="en-US"/>
+        </w:rPr>
+        <w:t>DA</w:t>
+      </w:r>
+      <w:r>
+        <w:rPr>
+          <w:color w:val="000000"/>
+        </w:rPr>
+        <w:t>4</w:t>
+      </w:r>
+      <w:r>
+        <w:rPr>
+          <w:color w:val="000000"/>
+        </w:rPr>
+        <w:t xml:space="preserve"> нога 8 должно быть 2,5</w:t>
       </w:r>
       <w:proofErr w:type="gramStart"/>
       <w:r>
@@ -301,21 +630,121 @@
           <w:color w:val="000000"/>
         </w:rPr>
         <w:br/>
-        <w:t>Напряжения на ногах 9 и 10 микрухи U4 должны быть близки друг к другу и около 3,6В.</w:t>
-      </w:r>
-      <w:r>
-        <w:rPr>
-          <w:color w:val="000000"/>
-        </w:rPr>
-        <w:br/>
-        <w:t>- Если нет: проверь R29, R30, R20 и R10.</w:t>
-      </w:r>
-      <w:r>
-        <w:rPr>
-          <w:color w:val="000000"/>
-        </w:rPr>
-        <w:br/>
-        <w:t>11. Напряжение на U4 нога 7 должно быть 2,5</w:t>
+        <w:t>Напр</w:t>
+      </w:r>
+      <w:r>
+        <w:rPr>
+          <w:color w:val="000000"/>
+        </w:rPr>
+        <w:t xml:space="preserve">яжения на ногах 9 и 10 </w:t>
+      </w:r>
+      <w:proofErr w:type="spellStart"/>
+      <w:r>
+        <w:rPr>
+          <w:color w:val="000000"/>
+        </w:rPr>
+        <w:t>микрухи</w:t>
+      </w:r>
+      <w:proofErr w:type="spellEnd"/>
+      <w:r>
+        <w:rPr>
+          <w:color w:val="000000"/>
+        </w:rPr>
+        <w:t xml:space="preserve"> </w:t>
+      </w:r>
+      <w:r>
+        <w:rPr>
+          <w:color w:val="000000"/>
+          <w:lang w:val="en-US"/>
+        </w:rPr>
+        <w:t>DA</w:t>
+      </w:r>
+      <w:r>
+        <w:rPr>
+          <w:color w:val="000000"/>
+        </w:rPr>
+        <w:t>4 должны быть близки друг к другу и око</w:t>
+      </w:r>
+      <w:r>
+        <w:rPr>
+          <w:color w:val="000000"/>
+        </w:rPr>
+        <w:t>ло 3,6В.</w:t>
+      </w:r>
+      <w:r>
+        <w:rPr>
+          <w:color w:val="000000"/>
+        </w:rPr>
+        <w:br/>
+        <w:t>- Если нет: проверь R</w:t>
+      </w:r>
+      <w:r>
+        <w:rPr>
+          <w:color w:val="000000"/>
+        </w:rPr>
+        <w:t>18</w:t>
+      </w:r>
+      <w:r>
+        <w:rPr>
+          <w:color w:val="000000"/>
+        </w:rPr>
+        <w:t>, R</w:t>
+      </w:r>
+      <w:r>
+        <w:rPr>
+          <w:color w:val="000000"/>
+        </w:rPr>
+        <w:t>19</w:t>
+      </w:r>
+      <w:r>
+        <w:rPr>
+          <w:color w:val="000000"/>
+        </w:rPr>
+        <w:t>, R2</w:t>
+      </w:r>
+      <w:r>
+        <w:rPr>
+          <w:color w:val="000000"/>
+        </w:rPr>
+        <w:t>1</w:t>
+      </w:r>
+      <w:r>
+        <w:rPr>
+          <w:color w:val="000000"/>
+        </w:rPr>
+        <w:t xml:space="preserve"> и R</w:t>
+      </w:r>
+      <w:r>
+        <w:rPr>
+          <w:color w:val="000000"/>
+        </w:rPr>
+        <w:t>2</w:t>
+      </w:r>
+      <w:r>
+        <w:rPr>
+          <w:color w:val="000000"/>
+        </w:rPr>
+        <w:t>0.</w:t>
+      </w:r>
+      <w:r>
+        <w:rPr>
+          <w:color w:val="000000"/>
+        </w:rPr>
+        <w:br/>
+        <w:t xml:space="preserve">11. Напряжение на </w:t>
+      </w:r>
+      <w:r>
+        <w:rPr>
+          <w:color w:val="000000"/>
+          <w:lang w:val="en-US"/>
+        </w:rPr>
+        <w:t>DA</w:t>
+      </w:r>
+      <w:r>
+        <w:rPr>
+          <w:color w:val="000000"/>
+        </w:rPr>
+        <w:t>4 нога 7 должно быть 2,5</w:t>
       </w:r>
       <w:proofErr w:type="gramStart"/>
       <w:r>
@@ -336,35 +765,264 @@
           <w:color w:val="000000"/>
         </w:rPr>
         <w:br/>
-        <w:t>- Если нет: проверить джампер CalR, R10, R15, R21 и R22.</w:t>
-      </w:r>
-      <w:r>
-        <w:rPr>
-          <w:color w:val="000000"/>
-        </w:rPr>
-        <w:br/>
-        <w:t>12. Напряжение на U3 нога 5 должно быть 7,9 ... 8,0 Вольт.</w:t>
-      </w:r>
-      <w:r>
-        <w:rPr>
-          <w:color w:val="000000"/>
-        </w:rPr>
-        <w:br/>
-        <w:t>- Если нет: проверить ISO1 (оптопара), R38 и C12.</w:t>
-      </w:r>
-      <w:r>
-        <w:rPr>
-          <w:color w:val="000000"/>
-        </w:rPr>
-        <w:br/>
-        <w:t>13. Напряжение на U3 нога 4 должно быть ~0 вольт.</w:t>
-      </w:r>
-      <w:r>
-        <w:rPr>
-          <w:color w:val="000000"/>
-        </w:rPr>
-        <w:br/>
-        <w:t>- Если нет: проверить ISO1 (оптопара), U3, R38 и C12.</w:t>
+        <w:t xml:space="preserve">- Если нет: проверить </w:t>
+      </w:r>
+      <w:proofErr w:type="spellStart"/>
+      <w:r>
+        <w:rPr>
+          <w:color w:val="000000"/>
+        </w:rPr>
+        <w:t>джампер</w:t>
+      </w:r>
+      <w:proofErr w:type="spellEnd"/>
+      <w:r>
+        <w:rPr>
+          <w:color w:val="000000"/>
+        </w:rPr>
+        <w:t xml:space="preserve"> </w:t>
+      </w:r>
+      <w:proofErr w:type="spellStart"/>
+      <w:r>
+        <w:rPr>
+          <w:color w:val="000000"/>
+        </w:rPr>
+        <w:t>CalR</w:t>
+      </w:r>
+      <w:proofErr w:type="spellEnd"/>
+      <w:r>
+        <w:rPr>
+          <w:color w:val="000000"/>
+        </w:rPr>
+        <w:t>, R</w:t>
+      </w:r>
+      <w:r>
+        <w:rPr>
+          <w:color w:val="000000"/>
+        </w:rPr>
+        <w:t>2</w:t>
+      </w:r>
+      <w:r>
+        <w:rPr>
+          <w:color w:val="000000"/>
+        </w:rPr>
+        <w:t>0, R</w:t>
+      </w:r>
+      <w:r>
+        <w:rPr>
+          <w:color w:val="000000"/>
+        </w:rPr>
+        <w:t>24</w:t>
+      </w:r>
+      <w:r>
+        <w:rPr>
+          <w:color w:val="000000"/>
+        </w:rPr>
+        <w:t>, R2</w:t>
+      </w:r>
+      <w:r>
+        <w:rPr>
+          <w:color w:val="000000"/>
+        </w:rPr>
+        <w:t>2</w:t>
+      </w:r>
+      <w:r>
+        <w:rPr>
+          <w:color w:val="000000"/>
+        </w:rPr>
+        <w:t xml:space="preserve"> и R2</w:t>
+      </w:r>
+      <w:r>
+        <w:rPr>
+          <w:color w:val="000000"/>
+        </w:rPr>
+        <w:t>3</w:t>
+      </w:r>
+      <w:r>
+        <w:rPr>
+          <w:color w:val="000000"/>
+        </w:rPr>
+        <w:t>.</w:t>
+      </w:r>
+      <w:r>
+        <w:rPr>
+          <w:color w:val="000000"/>
+        </w:rPr>
+        <w:br/>
+        <w:t xml:space="preserve">12. Напряжение на </w:t>
+      </w:r>
+      <w:r>
+        <w:rPr>
+          <w:color w:val="000000"/>
+          <w:lang w:val="en-US"/>
+        </w:rPr>
+        <w:t>DA</w:t>
+      </w:r>
+      <w:r>
+        <w:rPr>
+          <w:color w:val="000000"/>
+        </w:rPr>
+        <w:t>3 нога 5 должно быть 7,9 ... 8,0 Вольт.</w:t>
+      </w:r>
+      <w:r>
+        <w:rPr>
+          <w:color w:val="000000"/>
+        </w:rPr>
+        <w:br/>
+        <w:t xml:space="preserve">- Если нет: проверить </w:t>
+      </w:r>
+      <w:r>
+        <w:rPr>
+          <w:color w:val="000000"/>
+          <w:lang w:val="en-US"/>
+        </w:rPr>
+        <w:t>DA</w:t>
+      </w:r>
+      <w:r>
+        <w:rPr>
+          <w:color w:val="000000"/>
+        </w:rPr>
+        <w:t>5</w:t>
+      </w:r>
+      <w:r>
+        <w:rPr>
+          <w:color w:val="000000"/>
+        </w:rPr>
+        <w:t xml:space="preserve"> (</w:t>
+      </w:r>
+      <w:proofErr w:type="spellStart"/>
+      <w:r>
+        <w:rPr>
+          <w:color w:val="000000"/>
+        </w:rPr>
+        <w:t>оптопара</w:t>
+      </w:r>
+      <w:proofErr w:type="spellEnd"/>
+      <w:r>
+        <w:rPr>
+          <w:color w:val="000000"/>
+        </w:rPr>
+        <w:t>), R</w:t>
+      </w:r>
+      <w:r>
+        <w:rPr>
+          <w:color w:val="000000"/>
+        </w:rPr>
+        <w:t>10</w:t>
+      </w:r>
+      <w:r>
+        <w:rPr>
+          <w:color w:val="000000"/>
+        </w:rPr>
+        <w:t xml:space="preserve"> и C</w:t>
+      </w:r>
+      <w:r>
+        <w:rPr>
+          <w:color w:val="000000"/>
+        </w:rPr>
+        <w:t>4</w:t>
+      </w:r>
+      <w:r>
+        <w:rPr>
+          <w:color w:val="000000"/>
+        </w:rPr>
+        <w:t>.</w:t>
+      </w:r>
+      <w:r>
+        <w:rPr>
+          <w:color w:val="000000"/>
+        </w:rPr>
+        <w:br/>
+        <w:t xml:space="preserve">13. Напряжение на </w:t>
+      </w:r>
+      <w:r>
+        <w:rPr>
+          <w:color w:val="000000"/>
+          <w:lang w:val="en-US"/>
+        </w:rPr>
+        <w:t>DA</w:t>
+      </w:r>
+      <w:r>
+        <w:rPr>
+          <w:color w:val="000000"/>
+        </w:rPr>
+        <w:t>3 нога 4 должно быть ~0 вольт.</w:t>
+      </w:r>
+      <w:r>
+        <w:rPr>
+          <w:color w:val="000000"/>
+        </w:rPr>
+        <w:br/>
+        <w:t xml:space="preserve">- Если нет: проверить </w:t>
+      </w:r>
+      <w:r>
+        <w:rPr>
+          <w:color w:val="000000"/>
+          <w:lang w:val="en-US"/>
+        </w:rPr>
+        <w:t>DA</w:t>
+      </w:r>
+      <w:r>
+        <w:rPr>
+          <w:color w:val="000000"/>
+        </w:rPr>
+        <w:t>5</w:t>
+      </w:r>
+      <w:r>
+        <w:rPr>
+          <w:color w:val="000000"/>
+        </w:rPr>
+        <w:t xml:space="preserve"> (</w:t>
+      </w:r>
+      <w:proofErr w:type="spellStart"/>
+      <w:r>
+        <w:rPr>
+          <w:color w:val="000000"/>
+        </w:rPr>
+        <w:t>оптопара</w:t>
+      </w:r>
+      <w:proofErr w:type="spellEnd"/>
+      <w:r>
+        <w:rPr>
+          <w:color w:val="000000"/>
+        </w:rPr>
+        <w:t xml:space="preserve">), </w:t>
+      </w:r>
+      <w:r>
+        <w:rPr>
+          <w:color w:val="000000"/>
+          <w:lang w:val="en-US"/>
+        </w:rPr>
+        <w:t>DA</w:t>
+      </w:r>
+      <w:r>
+        <w:rPr>
+          <w:color w:val="000000"/>
+        </w:rPr>
+        <w:t>3, R</w:t>
+      </w:r>
+      <w:r>
+        <w:rPr>
+          <w:color w:val="000000"/>
+        </w:rPr>
+        <w:t>10</w:t>
+      </w:r>
+      <w:r>
+        <w:rPr>
+          <w:color w:val="000000"/>
+        </w:rPr>
+        <w:t xml:space="preserve"> и C</w:t>
+      </w:r>
+      <w:r>
+        <w:rPr>
+          <w:color w:val="000000"/>
+        </w:rPr>
+        <w:t>4</w:t>
+      </w:r>
+      <w:r>
+        <w:rPr>
+          <w:color w:val="000000"/>
+        </w:rPr>
+        <w:t>.</w:t>
       </w:r>
       <w:r>
         <w:rPr>
@@ -379,566 +1037,1903 @@
           <w:bCs/>
           <w:color w:val="000000"/>
         </w:rPr>
-        <w:t>Теперь подключить минусовой вывод вольтметра к точке Vs/Ip</w:t>
-      </w:r>
-      <w:r>
-        <w:rPr>
-          <w:color w:val="000000"/>
-        </w:rPr>
-        <w:br/>
-        <w:t>14.</w:t>
-      </w:r>
-      <w:proofErr w:type="gramEnd"/>
-      <w:r>
-        <w:rPr>
-          <w:color w:val="000000"/>
-        </w:rPr>
-        <w:t xml:space="preserve"> Напряжение на U4 нога 14 должно быть 0.45</w:t>
-      </w:r>
-      <w:proofErr w:type="gramStart"/>
-      <w:r>
-        <w:rPr>
-          <w:color w:val="000000"/>
-        </w:rPr>
-        <w:t>В</w:t>
-      </w:r>
-      <w:proofErr w:type="gramEnd"/>
-      <w:r>
-        <w:rPr>
-          <w:color w:val="000000"/>
-        </w:rPr>
-        <w:t xml:space="preserve"> (0.441 В ... 0.459 В).</w:t>
-      </w:r>
-      <w:r>
-        <w:rPr>
-          <w:color w:val="000000"/>
-        </w:rPr>
-        <w:br/>
-        <w:t>- Если нет: на D8 нога 2 должно быть 1.235</w:t>
-      </w:r>
-      <w:proofErr w:type="gramStart"/>
-      <w:r>
-        <w:rPr>
-          <w:color w:val="000000"/>
-        </w:rPr>
-        <w:t xml:space="preserve"> В</w:t>
-      </w:r>
-      <w:proofErr w:type="gramEnd"/>
-      <w:r>
-        <w:rPr>
-          <w:color w:val="000000"/>
-        </w:rPr>
-        <w:t xml:space="preserve"> (1.21 В ... 1.26 В).</w:t>
-      </w:r>
-      <w:r>
-        <w:rPr>
-          <w:color w:val="000000"/>
-        </w:rPr>
-        <w:br/>
-        <w:t>- Если и это не так, то проверяем R11, R14, R36, D8.</w:t>
-      </w:r>
-      <w:r>
-        <w:rPr>
-          <w:color w:val="000000"/>
-        </w:rPr>
-        <w:br/>
-        <w:t>15. Напряжение на U4 нога 14 должно быть 2,75В.</w:t>
-      </w:r>
-      <w:r>
-        <w:rPr>
-          <w:color w:val="000000"/>
-        </w:rPr>
-        <w:br/>
-        <w:t>Столько же на U3 нога 6 и нога 13.</w:t>
-      </w:r>
-      <w:r>
-        <w:rPr>
-          <w:color w:val="000000"/>
-        </w:rPr>
-        <w:br/>
-        <w:t>16. Напряжение на U3 нога 12 должно быть -4 В.</w:t>
-      </w:r>
-      <w:r>
-        <w:rPr>
-          <w:color w:val="000000"/>
-        </w:rPr>
-        <w:br/>
-        <w:t>17. Напряжение в точке Vs должно быть 2</w:t>
-      </w:r>
-      <w:proofErr w:type="gramStart"/>
-      <w:r>
-        <w:rPr>
-          <w:color w:val="000000"/>
-        </w:rPr>
-        <w:t xml:space="preserve"> В</w:t>
-      </w:r>
-      <w:proofErr w:type="gramEnd"/>
-      <w:r>
-        <w:rPr>
-          <w:color w:val="000000"/>
-        </w:rPr>
-        <w:t xml:space="preserve"> (1.9 В ... 2.1 В).</w:t>
-      </w:r>
-      <w:r>
-        <w:rPr>
-          <w:color w:val="000000"/>
-        </w:rPr>
-        <w:br/>
-        <w:t>- Если нет: проверь R31, R32 и R35.</w:t>
-      </w:r>
-      <w:r>
-        <w:rPr>
-          <w:color w:val="000000"/>
-        </w:rPr>
-        <w:br/>
-        <w:t>18. Напряжение на U2 нога 1 должно быть 2</w:t>
-      </w:r>
-      <w:proofErr w:type="gramStart"/>
-      <w:r>
-        <w:rPr>
-          <w:color w:val="000000"/>
-        </w:rPr>
-        <w:t xml:space="preserve"> В</w:t>
-      </w:r>
-      <w:proofErr w:type="gramEnd"/>
-      <w:r>
-        <w:rPr>
-          <w:color w:val="000000"/>
-        </w:rPr>
-        <w:t xml:space="preserve"> (1.9 В ... 2.1 В).</w:t>
-      </w:r>
-      <w:r>
-        <w:rPr>
-          <w:color w:val="000000"/>
-        </w:rPr>
-        <w:br/>
-        <w:t>- Если нет: проверь U2.</w:t>
-      </w:r>
-      <w:r>
-        <w:rPr>
-          <w:color w:val="000000"/>
-        </w:rPr>
-        <w:br/>
-        <w:t>19. Напряжение на U2 нога 8 должно быть 2,7 В.</w:t>
-      </w:r>
-      <w:r>
-        <w:rPr>
-          <w:color w:val="000000"/>
-        </w:rPr>
-        <w:br/>
-        <w:t>- Если нет: проверь R18, C10, R33 и R34.</w:t>
-      </w:r>
-      <w:r>
-        <w:rPr>
-          <w:color w:val="000000"/>
-        </w:rPr>
-        <w:br/>
-        <w:t>20. Напряжение на U2 нога 5 и нога 9 должно быть 0.45</w:t>
-      </w:r>
-      <w:proofErr w:type="gramStart"/>
-      <w:r>
-        <w:rPr>
-          <w:color w:val="000000"/>
-        </w:rPr>
-        <w:t xml:space="preserve"> В</w:t>
-      </w:r>
-      <w:proofErr w:type="gramEnd"/>
-      <w:r>
-        <w:rPr>
-          <w:color w:val="000000"/>
-        </w:rPr>
-        <w:t xml:space="preserve"> (0.441 ... 0.459 В).</w:t>
-      </w:r>
-      <w:r>
-        <w:rPr>
-          <w:color w:val="000000"/>
-        </w:rPr>
-        <w:br/>
-        <w:t>- Если нет: проверь R18.</w:t>
-      </w:r>
-      <w:r>
-        <w:rPr>
-          <w:color w:val="000000"/>
-        </w:rPr>
-        <w:br/>
-        <w:t>21. Напряжение на U2 нога 7 должно быть -3,4В.</w:t>
-      </w:r>
-      <w:r>
-        <w:rPr>
-          <w:color w:val="000000"/>
-        </w:rPr>
-        <w:br/>
-        <w:t>- Если нет: проверь U2, R24, R33, R34, C7 и R17.</w:t>
-      </w:r>
-      <w:r>
-        <w:rPr>
-          <w:color w:val="000000"/>
-        </w:rPr>
-        <w:br/>
-        <w:t>22. Напряжение на U3 нога 9 должно быть 0 вольт.</w:t>
-      </w:r>
-      <w:r>
-        <w:rPr>
-          <w:color w:val="000000"/>
-        </w:rPr>
-        <w:br/>
-        <w:t>- Если нет: проверь R25, U3, D6 и D7.</w:t>
-      </w:r>
-      <w:r>
-        <w:rPr>
-          <w:color w:val="000000"/>
-        </w:rPr>
-        <w:br/>
-        <w:t>23. Напряжение на Q4 нога 3 (коллектор) должно быть -3,5В.</w:t>
-      </w:r>
-      <w:r>
-        <w:rPr>
-          <w:color w:val="000000"/>
-        </w:rPr>
-        <w:br/>
-        <w:t>- Если нет: проверь D10, R27 и Q4.</w:t>
-      </w:r>
-      <w:r>
-        <w:rPr>
-          <w:color w:val="000000"/>
-        </w:rPr>
-        <w:br/>
-        <w:t>24. Напряжение в точке Ip должно быть около 0 Вольт (+/-0.1В)</w:t>
-      </w:r>
-      <w:r>
-        <w:rPr>
-          <w:color w:val="000000"/>
-        </w:rPr>
-        <w:br/>
-        <w:t>- Если нет: проверь D6, D7, R26, R27, Q3, Q4 и R28.</w:t>
-      </w:r>
-      <w:r>
-        <w:rPr>
-          <w:color w:val="000000"/>
-        </w:rPr>
-        <w:br/>
-      </w:r>
-      <w:proofErr w:type="gramStart"/>
+        <w:t xml:space="preserve">Теперь подключить минусовой вывод вольтметра к точке </w:t>
+      </w:r>
+      <w:proofErr w:type="spellStart"/>
       <w:r>
         <w:rPr>
           <w:b/>
           <w:bCs/>
           <w:color w:val="000000"/>
         </w:rPr>
-        <w:lastRenderedPageBreak/>
-        <w:t>Имитируем сигнал разрешения работы контроллеру со схемы управления нагревателем замкнув</w:t>
-      </w:r>
-      <w:proofErr w:type="gramEnd"/>
+        <w:t>Vs</w:t>
+      </w:r>
+      <w:proofErr w:type="spellEnd"/>
       <w:r>
         <w:rPr>
           <w:b/>
           <w:bCs/>
           <w:color w:val="000000"/>
         </w:rPr>
-        <w:t xml:space="preserve"> 3ю и 4ю ноги оптопары (или конденсатор С12).</w:t>
-      </w:r>
-      <w:r>
-        <w:rPr>
-          <w:color w:val="000000"/>
-        </w:rPr>
-        <w:br/>
-      </w:r>
+        <w:t>/</w:t>
+      </w:r>
+      <w:proofErr w:type="spellStart"/>
       <w:r>
         <w:rPr>
           <w:b/>
           <w:bCs/>
           <w:color w:val="000000"/>
         </w:rPr>
-        <w:t>Теперь подключить минус вольтметра обратно на землю контроллера.</w:t>
-      </w:r>
-      <w:r>
-        <w:rPr>
-          <w:color w:val="000000"/>
-        </w:rPr>
-        <w:br/>
-        <w:t>25. Напряжение на U3 нога 5 должно быть меньше 0.1 Вольта.</w:t>
-      </w:r>
-      <w:r>
-        <w:rPr>
-          <w:color w:val="000000"/>
-        </w:rPr>
-        <w:br/>
-        <w:t>- Если нет: проверь ISO1, C12 и R38.</w:t>
-      </w:r>
-      <w:r>
-        <w:rPr>
-          <w:color w:val="000000"/>
-        </w:rPr>
-        <w:br/>
+        <w:t>Ip</w:t>
+      </w:r>
+      <w:proofErr w:type="spellEnd"/>
+      <w:r>
+        <w:rPr>
+          <w:color w:val="000000"/>
+        </w:rPr>
+        <w:br/>
+        <w:t>14.</w:t>
+      </w:r>
+      <w:proofErr w:type="gramEnd"/>
+      <w:r>
+        <w:rPr>
+          <w:color w:val="000000"/>
+        </w:rPr>
+        <w:t xml:space="preserve"> </w:t>
+      </w:r>
+      <w:r>
+        <w:rPr>
+          <w:color w:val="000000"/>
+          <w:highlight w:val="yellow"/>
+        </w:rPr>
+        <w:t xml:space="preserve">Напряжение на </w:t>
+      </w:r>
+      <w:r>
+        <w:rPr>
+          <w:color w:val="000000"/>
+          <w:highlight w:val="yellow"/>
+          <w:lang w:val="en-US"/>
+        </w:rPr>
+        <w:t>DA</w:t>
+      </w:r>
+      <w:r>
+        <w:rPr>
+          <w:color w:val="000000"/>
+          <w:highlight w:val="yellow"/>
+        </w:rPr>
+        <w:t>4 нога 14 должно быть 0.45</w:t>
       </w:r>
       <w:proofErr w:type="gramStart"/>
+      <w:r>
+        <w:rPr>
+          <w:color w:val="000000"/>
+          <w:highlight w:val="yellow"/>
+        </w:rPr>
+        <w:t>В</w:t>
+      </w:r>
+      <w:proofErr w:type="gramEnd"/>
+      <w:r>
+        <w:rPr>
+          <w:color w:val="000000"/>
+          <w:highlight w:val="yellow"/>
+        </w:rPr>
+        <w:t xml:space="preserve"> (0.441 В ... 0.459</w:t>
+      </w:r>
+      <w:r>
+        <w:rPr>
+          <w:color w:val="000000"/>
+        </w:rPr>
+        <w:t xml:space="preserve"> В).</w:t>
+      </w:r>
+      <w:r>
+        <w:rPr>
+          <w:color w:val="000000"/>
+        </w:rPr>
+        <w:br/>
+        <w:t xml:space="preserve">- Если нет: на </w:t>
+      </w:r>
+      <w:r>
+        <w:rPr>
+          <w:color w:val="000000"/>
+          <w:lang w:val="en-US"/>
+        </w:rPr>
+        <w:t>V</w:t>
+      </w:r>
+      <w:r>
+        <w:rPr>
+          <w:color w:val="000000"/>
+        </w:rPr>
+        <w:t>D</w:t>
+      </w:r>
+      <w:r>
+        <w:rPr>
+          <w:color w:val="000000"/>
+        </w:rPr>
+        <w:t>5</w:t>
+      </w:r>
+      <w:r>
+        <w:rPr>
+          <w:color w:val="000000"/>
+        </w:rPr>
+        <w:t xml:space="preserve"> ног</w:t>
+      </w:r>
+      <w:bookmarkStart w:id="0" w:name="_GoBack"/>
+      <w:bookmarkEnd w:id="0"/>
+      <w:r>
+        <w:rPr>
+          <w:color w:val="000000"/>
+        </w:rPr>
+        <w:t>а 2 должно быть 1.235</w:t>
+      </w:r>
+      <w:proofErr w:type="gramStart"/>
+      <w:r>
+        <w:rPr>
+          <w:color w:val="000000"/>
+        </w:rPr>
+        <w:t xml:space="preserve"> В</w:t>
+      </w:r>
+      <w:proofErr w:type="gramEnd"/>
+      <w:r>
+        <w:rPr>
+          <w:color w:val="000000"/>
+        </w:rPr>
+        <w:t xml:space="preserve"> (1.21 В ... 1.26 В).</w:t>
+      </w:r>
+      <w:r>
+        <w:rPr>
+          <w:color w:val="000000"/>
+        </w:rPr>
+        <w:br/>
+        <w:t>- Если и это не так, то проверяем R</w:t>
+      </w:r>
+      <w:r>
+        <w:rPr>
+          <w:color w:val="000000"/>
+        </w:rPr>
+        <w:t>27</w:t>
+      </w:r>
+      <w:r>
+        <w:rPr>
+          <w:color w:val="000000"/>
+        </w:rPr>
+        <w:t>, R</w:t>
+      </w:r>
+      <w:r>
+        <w:rPr>
+          <w:color w:val="000000"/>
+        </w:rPr>
+        <w:t>25</w:t>
+      </w:r>
+      <w:r>
+        <w:rPr>
+          <w:color w:val="000000"/>
+        </w:rPr>
+        <w:t>, R</w:t>
+      </w:r>
+      <w:r>
+        <w:rPr>
+          <w:color w:val="000000"/>
+        </w:rPr>
+        <w:t>2</w:t>
+      </w:r>
+      <w:r>
+        <w:rPr>
+          <w:color w:val="000000"/>
+        </w:rPr>
+        <w:t xml:space="preserve">6, </w:t>
+      </w:r>
+      <w:r>
+        <w:rPr>
+          <w:color w:val="000000"/>
+          <w:lang w:val="en-US"/>
+        </w:rPr>
+        <w:t>V</w:t>
+      </w:r>
+      <w:r>
+        <w:rPr>
+          <w:color w:val="000000"/>
+        </w:rPr>
+        <w:t>D</w:t>
+      </w:r>
+      <w:r>
+        <w:rPr>
+          <w:color w:val="000000"/>
+        </w:rPr>
+        <w:t>5</w:t>
+      </w:r>
+      <w:r>
+        <w:rPr>
+          <w:color w:val="000000"/>
+        </w:rPr>
+        <w:t>.</w:t>
+      </w:r>
+      <w:r>
+        <w:rPr>
+          <w:color w:val="000000"/>
+        </w:rPr>
+        <w:br/>
+        <w:t xml:space="preserve">15. Напряжение на </w:t>
+      </w:r>
+      <w:r>
+        <w:rPr>
+          <w:color w:val="000000"/>
+          <w:lang w:val="en-US"/>
+        </w:rPr>
+        <w:t>DA</w:t>
+      </w:r>
+      <w:r>
+        <w:rPr>
+          <w:color w:val="000000"/>
+        </w:rPr>
+        <w:t>4 нога 14 должно быть 2,75В.</w:t>
+      </w:r>
+      <w:r>
+        <w:rPr>
+          <w:color w:val="000000"/>
+        </w:rPr>
+        <w:br/>
+        <w:t xml:space="preserve">Столько же на </w:t>
+      </w:r>
+      <w:r>
+        <w:rPr>
+          <w:color w:val="000000"/>
+          <w:lang w:val="en-US"/>
+        </w:rPr>
+        <w:t>DA</w:t>
+      </w:r>
+      <w:r>
+        <w:rPr>
+          <w:color w:val="000000"/>
+        </w:rPr>
+        <w:t xml:space="preserve">3 нога </w:t>
+      </w:r>
+      <w:r>
+        <w:rPr>
+          <w:color w:val="000000"/>
+        </w:rPr>
+        <w:t>6 и нога 13.</w:t>
+      </w:r>
+      <w:r>
+        <w:rPr>
+          <w:color w:val="000000"/>
+        </w:rPr>
+        <w:br/>
+        <w:t xml:space="preserve">16. Напряжение на </w:t>
+      </w:r>
+      <w:r>
+        <w:rPr>
+          <w:color w:val="000000"/>
+          <w:lang w:val="en-US"/>
+        </w:rPr>
+        <w:t>DA</w:t>
+      </w:r>
+      <w:r>
+        <w:rPr>
+          <w:color w:val="000000"/>
+        </w:rPr>
+        <w:t>3 нога 12 должно быть -4 В.</w:t>
+      </w:r>
+      <w:r>
+        <w:rPr>
+          <w:color w:val="000000"/>
+        </w:rPr>
+        <w:br/>
+        <w:t xml:space="preserve">17. Напряжение в точке </w:t>
+      </w:r>
+      <w:proofErr w:type="spellStart"/>
+      <w:r>
+        <w:rPr>
+          <w:color w:val="000000"/>
+        </w:rPr>
+        <w:t>Vs</w:t>
+      </w:r>
+      <w:proofErr w:type="spellEnd"/>
+      <w:r>
+        <w:rPr>
+          <w:color w:val="000000"/>
+        </w:rPr>
+        <w:t xml:space="preserve"> должно быть 2</w:t>
+      </w:r>
+      <w:proofErr w:type="gramStart"/>
+      <w:r>
+        <w:rPr>
+          <w:color w:val="000000"/>
+        </w:rPr>
+        <w:t xml:space="preserve"> В</w:t>
+      </w:r>
+      <w:proofErr w:type="gramEnd"/>
+      <w:r>
+        <w:rPr>
+          <w:color w:val="000000"/>
+        </w:rPr>
+        <w:t xml:space="preserve"> (1.9 В ..</w:t>
+      </w:r>
+      <w:r>
+        <w:rPr>
+          <w:color w:val="000000"/>
+        </w:rPr>
+        <w:t>. 2.1 В).</w:t>
+      </w:r>
+      <w:r>
+        <w:rPr>
+          <w:color w:val="000000"/>
+        </w:rPr>
+        <w:br/>
+        <w:t>- Если нет: проверь R1, R</w:t>
+      </w:r>
+      <w:r>
+        <w:rPr>
+          <w:color w:val="000000"/>
+        </w:rPr>
+        <w:t>2 и R3.</w:t>
+      </w:r>
+      <w:r>
+        <w:rPr>
+          <w:color w:val="000000"/>
+        </w:rPr>
+        <w:br/>
+        <w:t xml:space="preserve">18. Напряжение на </w:t>
+      </w:r>
+      <w:r>
+        <w:rPr>
+          <w:color w:val="000000"/>
+          <w:lang w:val="en-US"/>
+        </w:rPr>
+        <w:t>DA</w:t>
+      </w:r>
+      <w:r>
+        <w:rPr>
+          <w:color w:val="000000"/>
+        </w:rPr>
+        <w:t>6</w:t>
+      </w:r>
+      <w:r>
+        <w:rPr>
+          <w:color w:val="000000"/>
+        </w:rPr>
+        <w:t xml:space="preserve"> нога 1 должно быть 2</w:t>
+      </w:r>
+      <w:proofErr w:type="gramStart"/>
+      <w:r>
+        <w:rPr>
+          <w:color w:val="000000"/>
+        </w:rPr>
+        <w:t xml:space="preserve"> В</w:t>
+      </w:r>
+      <w:proofErr w:type="gramEnd"/>
+      <w:r>
+        <w:rPr>
+          <w:color w:val="000000"/>
+        </w:rPr>
+        <w:t xml:space="preserve"> (1.9 В ..</w:t>
+      </w:r>
+      <w:r>
+        <w:rPr>
+          <w:color w:val="000000"/>
+        </w:rPr>
+        <w:t>. 2.1 В).</w:t>
+      </w:r>
+      <w:r>
+        <w:rPr>
+          <w:color w:val="000000"/>
+        </w:rPr>
+        <w:br/>
+        <w:t xml:space="preserve">- Если нет: проверь </w:t>
+      </w:r>
+      <w:r>
+        <w:rPr>
+          <w:color w:val="000000"/>
+          <w:lang w:val="en-US"/>
+        </w:rPr>
+        <w:t>DA</w:t>
+      </w:r>
+      <w:r>
+        <w:rPr>
+          <w:color w:val="000000"/>
+        </w:rPr>
+        <w:t>6</w:t>
+      </w:r>
+      <w:r>
+        <w:rPr>
+          <w:color w:val="000000"/>
+        </w:rPr>
+        <w:t>.</w:t>
+      </w:r>
+      <w:r>
+        <w:rPr>
+          <w:color w:val="000000"/>
+        </w:rPr>
+        <w:br/>
+        <w:t>19. Напряжение на DA6</w:t>
+      </w:r>
+      <w:r>
+        <w:rPr>
+          <w:color w:val="000000"/>
+        </w:rPr>
+        <w:t xml:space="preserve"> нога 8 должно быт</w:t>
+      </w:r>
+      <w:r>
+        <w:rPr>
+          <w:color w:val="000000"/>
+        </w:rPr>
+        <w:t>ь 2,7 В.</w:t>
+      </w:r>
+      <w:r>
+        <w:rPr>
+          <w:color w:val="000000"/>
+        </w:rPr>
+        <w:br/>
+        <w:t>- Если нет: проверь R</w:t>
+      </w:r>
+      <w:r>
+        <w:rPr>
+          <w:color w:val="000000"/>
+        </w:rPr>
+        <w:t>4</w:t>
+      </w:r>
+      <w:r>
+        <w:rPr>
+          <w:color w:val="000000"/>
+        </w:rPr>
+        <w:t>, C</w:t>
+      </w:r>
+      <w:r>
+        <w:rPr>
+          <w:color w:val="000000"/>
+        </w:rPr>
+        <w:t>3</w:t>
+      </w:r>
+      <w:r>
+        <w:rPr>
+          <w:color w:val="000000"/>
+        </w:rPr>
+        <w:t>, R</w:t>
+      </w:r>
+      <w:r>
+        <w:rPr>
+          <w:color w:val="000000"/>
+        </w:rPr>
+        <w:t>7</w:t>
+      </w:r>
+      <w:r>
+        <w:rPr>
+          <w:color w:val="000000"/>
+        </w:rPr>
+        <w:t xml:space="preserve"> и R</w:t>
+      </w:r>
+      <w:r>
+        <w:rPr>
+          <w:color w:val="000000"/>
+        </w:rPr>
+        <w:t>5</w:t>
+      </w:r>
+      <w:r>
+        <w:rPr>
+          <w:color w:val="000000"/>
+        </w:rPr>
+        <w:t>.</w:t>
+      </w:r>
+      <w:r>
+        <w:rPr>
+          <w:color w:val="000000"/>
+        </w:rPr>
+        <w:br/>
+        <w:t xml:space="preserve">20. Напряжение на </w:t>
+      </w:r>
+      <w:r>
+        <w:rPr>
+          <w:color w:val="000000"/>
+          <w:lang w:val="en-US"/>
+        </w:rPr>
+        <w:t>DA</w:t>
+      </w:r>
+      <w:r>
+        <w:rPr>
+          <w:color w:val="000000"/>
+        </w:rPr>
+        <w:t>6</w:t>
+      </w:r>
+      <w:r>
+        <w:rPr>
+          <w:color w:val="000000"/>
+        </w:rPr>
+        <w:t xml:space="preserve"> нога 5 и нога 9 должно быть 0.45</w:t>
+      </w:r>
+      <w:proofErr w:type="gramStart"/>
+      <w:r>
+        <w:rPr>
+          <w:color w:val="000000"/>
+        </w:rPr>
+        <w:t xml:space="preserve"> В</w:t>
+      </w:r>
+      <w:proofErr w:type="gramEnd"/>
+      <w:r>
+        <w:rPr>
+          <w:color w:val="000000"/>
+        </w:rPr>
+        <w:t xml:space="preserve"> (0.441 ... 0.459 В).</w:t>
+      </w:r>
+      <w:r>
+        <w:rPr>
+          <w:color w:val="000000"/>
+        </w:rPr>
+        <w:br/>
+        <w:t>- Если нет: проверь R</w:t>
+      </w:r>
+      <w:r>
+        <w:rPr>
+          <w:color w:val="000000"/>
+        </w:rPr>
+        <w:t>4</w:t>
+      </w:r>
+      <w:r>
+        <w:rPr>
+          <w:color w:val="000000"/>
+        </w:rPr>
+        <w:t>.</w:t>
+      </w:r>
+      <w:r>
+        <w:rPr>
+          <w:color w:val="000000"/>
+        </w:rPr>
+        <w:br/>
+        <w:t xml:space="preserve">21. Напряжение на </w:t>
+      </w:r>
+      <w:r>
+        <w:rPr>
+          <w:color w:val="000000"/>
+          <w:lang w:val="en-US"/>
+        </w:rPr>
+        <w:t>DA</w:t>
+      </w:r>
+      <w:r>
+        <w:rPr>
+          <w:color w:val="000000"/>
+        </w:rPr>
+        <w:t xml:space="preserve">6 </w:t>
+      </w:r>
+      <w:r>
+        <w:rPr>
+          <w:color w:val="000000"/>
+        </w:rPr>
+        <w:t>нога 7 должно быть -3,4В.</w:t>
+      </w:r>
+      <w:r>
+        <w:rPr>
+          <w:color w:val="000000"/>
+        </w:rPr>
+        <w:br/>
+        <w:t xml:space="preserve">- Если нет: проверь </w:t>
+      </w:r>
+      <w:r>
+        <w:rPr>
+          <w:color w:val="000000"/>
+          <w:lang w:val="en-US"/>
+        </w:rPr>
+        <w:t>DA</w:t>
+      </w:r>
+      <w:r>
+        <w:rPr>
+          <w:color w:val="000000"/>
+        </w:rPr>
+        <w:t>6</w:t>
+      </w:r>
+      <w:r>
+        <w:rPr>
+          <w:color w:val="000000"/>
+        </w:rPr>
+        <w:t>, R</w:t>
+      </w:r>
+      <w:r>
+        <w:rPr>
+          <w:color w:val="000000"/>
+        </w:rPr>
+        <w:t>8</w:t>
+      </w:r>
+      <w:r>
+        <w:rPr>
+          <w:color w:val="000000"/>
+        </w:rPr>
+        <w:t>, R</w:t>
+      </w:r>
+      <w:r>
+        <w:rPr>
+          <w:color w:val="000000"/>
+        </w:rPr>
+        <w:t>5</w:t>
+      </w:r>
+      <w:r>
+        <w:rPr>
+          <w:color w:val="000000"/>
+        </w:rPr>
+        <w:t>, R</w:t>
+      </w:r>
+      <w:r>
+        <w:rPr>
+          <w:color w:val="000000"/>
+        </w:rPr>
+        <w:t>7</w:t>
+      </w:r>
+      <w:r>
+        <w:rPr>
+          <w:color w:val="000000"/>
+        </w:rPr>
+        <w:t>, C</w:t>
+      </w:r>
+      <w:r>
+        <w:rPr>
+          <w:color w:val="000000"/>
+        </w:rPr>
+        <w:t>2</w:t>
+      </w:r>
+      <w:r>
+        <w:rPr>
+          <w:color w:val="000000"/>
+        </w:rPr>
+        <w:t xml:space="preserve"> и R</w:t>
+      </w:r>
+      <w:r>
+        <w:rPr>
+          <w:color w:val="000000"/>
+        </w:rPr>
+        <w:t>6</w:t>
+      </w:r>
+      <w:r>
+        <w:rPr>
+          <w:color w:val="000000"/>
+        </w:rPr>
+        <w:t>.</w:t>
+      </w:r>
+      <w:r>
+        <w:rPr>
+          <w:color w:val="000000"/>
+        </w:rPr>
+        <w:br/>
+        <w:t xml:space="preserve">22. Напряжение на </w:t>
+      </w:r>
+      <w:r>
+        <w:rPr>
+          <w:color w:val="000000"/>
+          <w:lang w:val="en-US"/>
+        </w:rPr>
+        <w:t>DA</w:t>
+      </w:r>
+      <w:r>
+        <w:rPr>
+          <w:color w:val="000000"/>
+        </w:rPr>
+        <w:t>3 нога 9 должно быть 0 в</w:t>
+      </w:r>
+      <w:r>
+        <w:rPr>
+          <w:color w:val="000000"/>
+        </w:rPr>
+        <w:t>ольт.</w:t>
+      </w:r>
+      <w:r>
+        <w:rPr>
+          <w:color w:val="000000"/>
+        </w:rPr>
+        <w:br/>
+        <w:t>- Если нет: проверь R</w:t>
+      </w:r>
+      <w:r>
+        <w:rPr>
+          <w:color w:val="000000"/>
+        </w:rPr>
+        <w:t>13</w:t>
+      </w:r>
+      <w:r>
+        <w:rPr>
+          <w:color w:val="000000"/>
+        </w:rPr>
+        <w:t xml:space="preserve">, </w:t>
+      </w:r>
+      <w:r>
+        <w:rPr>
+          <w:color w:val="000000"/>
+          <w:lang w:val="en-US"/>
+        </w:rPr>
+        <w:t>DA</w:t>
+      </w:r>
+      <w:r>
+        <w:rPr>
+          <w:color w:val="000000"/>
+        </w:rPr>
+        <w:t xml:space="preserve">3, </w:t>
+      </w:r>
+      <w:r>
+        <w:rPr>
+          <w:color w:val="000000"/>
+          <w:lang w:val="en-US"/>
+        </w:rPr>
+        <w:t>V</w:t>
+      </w:r>
+      <w:r>
+        <w:rPr>
+          <w:color w:val="000000"/>
+        </w:rPr>
+        <w:t>D</w:t>
+      </w:r>
+      <w:r>
+        <w:rPr>
+          <w:color w:val="000000"/>
+        </w:rPr>
+        <w:t>1</w:t>
+      </w:r>
+      <w:r>
+        <w:rPr>
+          <w:color w:val="000000"/>
+        </w:rPr>
+        <w:t xml:space="preserve"> и </w:t>
+      </w:r>
+      <w:r>
+        <w:rPr>
+          <w:color w:val="000000"/>
+          <w:lang w:val="en-US"/>
+        </w:rPr>
+        <w:t>V</w:t>
+      </w:r>
+      <w:r>
+        <w:rPr>
+          <w:color w:val="000000"/>
+        </w:rPr>
+        <w:t>D</w:t>
+      </w:r>
+      <w:r>
+        <w:rPr>
+          <w:color w:val="000000"/>
+        </w:rPr>
+        <w:t>2</w:t>
+      </w:r>
+      <w:r>
+        <w:rPr>
+          <w:color w:val="000000"/>
+        </w:rPr>
+        <w:t>.</w:t>
+      </w:r>
+      <w:r>
+        <w:rPr>
+          <w:color w:val="000000"/>
+        </w:rPr>
+        <w:br/>
+        <w:t xml:space="preserve">23. Напряжение на </w:t>
+      </w:r>
+      <w:r>
+        <w:rPr>
+          <w:color w:val="000000"/>
+          <w:lang w:val="en-US"/>
+        </w:rPr>
+        <w:t>VT</w:t>
+      </w:r>
+      <w:r>
+        <w:rPr>
+          <w:color w:val="000000"/>
+        </w:rPr>
+        <w:t>2</w:t>
+      </w:r>
+      <w:r>
+        <w:rPr>
+          <w:color w:val="000000"/>
+        </w:rPr>
+        <w:t xml:space="preserve"> нога 3 (коллектор) должно быть -3,5В.</w:t>
+      </w:r>
+      <w:r>
+        <w:rPr>
+          <w:color w:val="000000"/>
+        </w:rPr>
+        <w:br/>
+        <w:t xml:space="preserve">- Если нет: проверь </w:t>
+      </w:r>
+      <w:r>
+        <w:rPr>
+          <w:color w:val="000000"/>
+          <w:lang w:val="en-US"/>
+        </w:rPr>
+        <w:t>V</w:t>
+      </w:r>
+      <w:r>
+        <w:rPr>
+          <w:color w:val="000000"/>
+        </w:rPr>
+        <w:t>D</w:t>
+      </w:r>
+      <w:r>
+        <w:rPr>
+          <w:color w:val="000000"/>
+        </w:rPr>
+        <w:t>3</w:t>
+      </w:r>
+      <w:r>
+        <w:rPr>
+          <w:color w:val="000000"/>
+        </w:rPr>
+        <w:t>, R</w:t>
+      </w:r>
+      <w:r>
+        <w:rPr>
+          <w:color w:val="000000"/>
+        </w:rPr>
+        <w:t>15</w:t>
+      </w:r>
+      <w:r>
+        <w:rPr>
+          <w:color w:val="000000"/>
+        </w:rPr>
+        <w:t xml:space="preserve"> и </w:t>
+      </w:r>
+      <w:r>
+        <w:rPr>
+          <w:color w:val="000000"/>
+          <w:lang w:val="en-US"/>
+        </w:rPr>
+        <w:t>VT</w:t>
+      </w:r>
+      <w:r>
+        <w:rPr>
+          <w:color w:val="000000"/>
+        </w:rPr>
+        <w:t>2</w:t>
+      </w:r>
+      <w:r>
+        <w:rPr>
+          <w:color w:val="000000"/>
+        </w:rPr>
+        <w:t>.</w:t>
+      </w:r>
+      <w:r>
+        <w:rPr>
+          <w:color w:val="000000"/>
+        </w:rPr>
+        <w:br/>
+        <w:t xml:space="preserve">24. Напряжение в точке </w:t>
+      </w:r>
+      <w:proofErr w:type="spellStart"/>
+      <w:r>
+        <w:rPr>
+          <w:color w:val="000000"/>
+        </w:rPr>
+        <w:t>Ip</w:t>
+      </w:r>
+      <w:proofErr w:type="spellEnd"/>
+      <w:r>
+        <w:rPr>
+          <w:color w:val="000000"/>
+        </w:rPr>
+        <w:t xml:space="preserve"> должно быть около 0 Вольт (+/-0.1В)</w:t>
+      </w:r>
+      <w:r>
+        <w:rPr>
+          <w:color w:val="000000"/>
+        </w:rPr>
+        <w:br/>
+        <w:t xml:space="preserve">- Если нет: проверь </w:t>
+      </w:r>
+      <w:r>
+        <w:rPr>
+          <w:color w:val="000000"/>
+          <w:lang w:val="en-US"/>
+        </w:rPr>
+        <w:t>V</w:t>
+      </w:r>
+      <w:r>
+        <w:rPr>
+          <w:color w:val="000000"/>
+        </w:rPr>
+        <w:t>D</w:t>
+      </w:r>
+      <w:r>
+        <w:rPr>
+          <w:color w:val="000000"/>
+        </w:rPr>
+        <w:t>1</w:t>
+      </w:r>
+      <w:r>
+        <w:rPr>
+          <w:color w:val="000000"/>
+        </w:rPr>
+        <w:t xml:space="preserve">, </w:t>
+      </w:r>
+      <w:r>
+        <w:rPr>
+          <w:color w:val="000000"/>
+          <w:lang w:val="en-US"/>
+        </w:rPr>
+        <w:t>V</w:t>
+      </w:r>
+      <w:r>
+        <w:rPr>
+          <w:color w:val="000000"/>
+        </w:rPr>
+        <w:t>D</w:t>
+      </w:r>
+      <w:r>
+        <w:rPr>
+          <w:color w:val="000000"/>
+        </w:rPr>
+        <w:t>2</w:t>
+      </w:r>
+      <w:r>
+        <w:rPr>
+          <w:color w:val="000000"/>
+        </w:rPr>
+        <w:t>, R</w:t>
+      </w:r>
+      <w:r>
+        <w:rPr>
+          <w:color w:val="000000"/>
+        </w:rPr>
+        <w:t>14</w:t>
+      </w:r>
+      <w:r>
+        <w:rPr>
+          <w:color w:val="000000"/>
+        </w:rPr>
+        <w:t>, R</w:t>
+      </w:r>
+      <w:r>
+        <w:rPr>
+          <w:color w:val="000000"/>
+        </w:rPr>
+        <w:t>15</w:t>
+      </w:r>
+      <w:r>
+        <w:rPr>
+          <w:color w:val="000000"/>
+        </w:rPr>
+        <w:t xml:space="preserve">, </w:t>
+      </w:r>
+      <w:r>
+        <w:rPr>
+          <w:color w:val="000000"/>
+          <w:lang w:val="en-US"/>
+        </w:rPr>
+        <w:t>VT</w:t>
+      </w:r>
+      <w:r>
+        <w:rPr>
+          <w:color w:val="000000"/>
+        </w:rPr>
+        <w:t>1</w:t>
+      </w:r>
+      <w:r>
+        <w:rPr>
+          <w:color w:val="000000"/>
+        </w:rPr>
+        <w:t xml:space="preserve">, </w:t>
+      </w:r>
+      <w:r>
+        <w:rPr>
+          <w:color w:val="000000"/>
+          <w:lang w:val="en-US"/>
+        </w:rPr>
+        <w:t>VT</w:t>
+      </w:r>
+      <w:r>
+        <w:rPr>
+          <w:color w:val="000000"/>
+        </w:rPr>
+        <w:t>2</w:t>
+      </w:r>
+      <w:r>
+        <w:rPr>
+          <w:color w:val="000000"/>
+        </w:rPr>
+        <w:t xml:space="preserve"> и R</w:t>
+      </w:r>
+      <w:r>
+        <w:rPr>
+          <w:color w:val="000000"/>
+        </w:rPr>
+        <w:t>17</w:t>
+      </w:r>
+      <w:r>
+        <w:rPr>
+          <w:color w:val="000000"/>
+        </w:rPr>
+        <w:t>.</w:t>
+      </w:r>
+      <w:r>
+        <w:rPr>
+          <w:color w:val="000000"/>
+        </w:rPr>
+        <w:br/>
+      </w:r>
       <w:r>
         <w:rPr>
           <w:b/>
           <w:bCs/>
           <w:color w:val="000000"/>
         </w:rPr>
-        <w:t>Теперь еще раз подключить минусовой вывод вольтметра к точке Vs/Ip</w:t>
-      </w:r>
-      <w:r>
-        <w:rPr>
-          <w:color w:val="000000"/>
-        </w:rPr>
-        <w:br/>
-        <w:t>26.</w:t>
-      </w:r>
-      <w:proofErr w:type="gramEnd"/>
-      <w:r>
-        <w:rPr>
-          <w:color w:val="000000"/>
-        </w:rPr>
-        <w:t xml:space="preserve"> Напряжение на U2 нога 13 должно быть 0.9 ... 1.2 Вольта.</w:t>
-      </w:r>
-      <w:r>
-        <w:rPr>
-          <w:color w:val="000000"/>
-        </w:rPr>
-        <w:br/>
-        <w:t>- Если нет: проверь R39 и R40.</w:t>
-      </w:r>
-      <w:r>
-        <w:rPr>
-          <w:color w:val="000000"/>
-        </w:rPr>
-        <w:br/>
-      </w:r>
+        <w:lastRenderedPageBreak/>
+        <w:t xml:space="preserve">Имитируем сигнал разрешения работы контроллеру со схемы управления нагревателем замкнув 3ю и 4ю ноги </w:t>
+      </w:r>
+      <w:proofErr w:type="spellStart"/>
       <w:r>
         <w:rPr>
           <w:b/>
           <w:bCs/>
           <w:color w:val="000000"/>
         </w:rPr>
-        <w:t>Отключить питание и подключить (подпаять) выключатель между U4 нога 14 и U2 нога 3. Замыкание выключателя приводит к началу медленного изменения напрежений, а размыкание - к быстрому сбросу до первоначальных значений.</w:t>
-      </w:r>
-      <w:r>
-        <w:rPr>
-          <w:color w:val="000000"/>
-        </w:rPr>
-        <w:br/>
-        <w:t>27. Разомкнуть выключатель.</w:t>
-      </w:r>
-      <w:r>
-        <w:rPr>
-          <w:color w:val="000000"/>
-        </w:rPr>
-        <w:br/>
-        <w:t>28. Дать +12 Вольт на контроллер.</w:t>
-      </w:r>
-      <w:r>
-        <w:rPr>
-          <w:color w:val="000000"/>
-        </w:rPr>
-        <w:br/>
-        <w:t>29. Замкнуть выключатель.</w:t>
-      </w:r>
-      <w:r>
-        <w:rPr>
-          <w:color w:val="000000"/>
-        </w:rPr>
-        <w:br/>
-        <w:t>30. Напряжение на U2 нога 1 должно быть 0.45</w:t>
-      </w:r>
-      <w:proofErr w:type="gramStart"/>
-      <w:r>
-        <w:rPr>
-          <w:color w:val="000000"/>
-        </w:rPr>
-        <w:t xml:space="preserve"> В</w:t>
-      </w:r>
-      <w:proofErr w:type="gramEnd"/>
-      <w:r>
-        <w:rPr>
-          <w:color w:val="000000"/>
-        </w:rPr>
-        <w:t xml:space="preserve"> (0.441 ... 0.459 В).</w:t>
-      </w:r>
-      <w:r>
-        <w:rPr>
-          <w:color w:val="000000"/>
-        </w:rPr>
-        <w:br/>
-        <w:t>31. Напряжение на U3 нога 1 должно быть около 4 Вольт.</w:t>
-      </w:r>
-      <w:r>
-        <w:rPr>
-          <w:color w:val="000000"/>
-        </w:rPr>
-        <w:br/>
-        <w:t>- Если нет: проверь R16, С13 и U3.</w:t>
-      </w:r>
-      <w:r>
-        <w:rPr>
-          <w:color w:val="000000"/>
-        </w:rPr>
-        <w:br/>
-        <w:t>32. Разомкнуть выключатель.</w:t>
-      </w:r>
-      <w:r>
-        <w:rPr>
-          <w:color w:val="000000"/>
-        </w:rPr>
-        <w:br/>
-        <w:t>33. Напряжение на U2 нога 8 должно быть около 2,7 Вольт.</w:t>
-      </w:r>
-      <w:r>
-        <w:rPr>
-          <w:color w:val="000000"/>
-        </w:rPr>
-        <w:br/>
-        <w:t xml:space="preserve">34. </w:t>
-      </w:r>
-      <w:proofErr w:type="gramStart"/>
-      <w:r>
-        <w:rPr>
-          <w:color w:val="000000"/>
-        </w:rPr>
-        <w:t>Продолжая замерять напряжение на U2 нога 8 замкнуть</w:t>
-      </w:r>
-      <w:proofErr w:type="gramEnd"/>
-      <w:r>
-        <w:rPr>
-          <w:color w:val="000000"/>
-        </w:rPr>
-        <w:t xml:space="preserve"> выключатель. Напряжение должно медленно падать. Где-то через 2 минуты должно достичь -3,4 Вольта.</w:t>
-      </w:r>
-      <w:r>
-        <w:rPr>
-          <w:color w:val="000000"/>
-        </w:rPr>
-        <w:br/>
-        <w:t>- Если нет: проверь C10, R18, R34 и U2.</w:t>
-      </w:r>
-      <w:r>
-        <w:rPr>
-          <w:color w:val="000000"/>
-        </w:rPr>
-        <w:br/>
-        <w:t>35. Разомкнуть выключатель.</w:t>
-      </w:r>
-      <w:r>
-        <w:rPr>
-          <w:color w:val="000000"/>
-        </w:rPr>
-        <w:br/>
-        <w:t>36. Напряжение в точке Ip должно быть около 0 Вольт.</w:t>
-      </w:r>
-      <w:r>
-        <w:rPr>
-          <w:color w:val="000000"/>
-        </w:rPr>
-        <w:br/>
-        <w:t>Замкнуть выключатель. Напряжение должно упасть до около -2,7 Вольта и медленно расти до 2,4 Вольта.</w:t>
-      </w:r>
-      <w:r>
-        <w:rPr>
-          <w:color w:val="000000"/>
-        </w:rPr>
-        <w:br/>
-      </w:r>
+        <w:t>оптопары</w:t>
+      </w:r>
+      <w:proofErr w:type="spellEnd"/>
       <w:r>
         <w:rPr>
           <w:b/>
           <w:bCs/>
           <w:color w:val="000000"/>
         </w:rPr>
-        <w:t>Следующий тест проверяет ток ячейки и схему выходного напряжения. Нужен резистор 220 Ом 1 Ватт.</w:t>
-      </w:r>
-      <w:r>
-        <w:rPr>
-          <w:color w:val="000000"/>
-        </w:rPr>
-        <w:br/>
-        <w:t>37. Разомкнуть выключатель.</w:t>
-      </w:r>
-      <w:r>
-        <w:rPr>
-          <w:color w:val="000000"/>
-        </w:rPr>
-        <w:br/>
-        <w:t>38. Установить джампер на разъем CalR.</w:t>
-      </w:r>
-      <w:r>
-        <w:rPr>
-          <w:color w:val="000000"/>
-        </w:rPr>
-        <w:br/>
-        <w:t>39. Подключить вышеупомянутый резистор между Ip и Ip/Vs. </w:t>
-      </w:r>
+        <w:t xml:space="preserve"> (или конденсатор С</w:t>
+      </w:r>
+      <w:proofErr w:type="gramStart"/>
       <w:r>
         <w:rPr>
           <w:b/>
           <w:bCs/>
           <w:color w:val="000000"/>
         </w:rPr>
-        <w:t>Подключить минус вольтметра к земле контроллера.</w:t>
-      </w:r>
-      <w:r>
-        <w:rPr>
-          <w:color w:val="000000"/>
-        </w:rPr>
-        <w:br/>
-        <w:t>40. На выходе контроллера (точка Vout) должно быть 2,5 Вольта.</w:t>
-      </w:r>
-      <w:r>
-        <w:rPr>
-          <w:color w:val="000000"/>
-        </w:rPr>
-        <w:br/>
-        <w:t>41. Замкнуть выключатель.</w:t>
-      </w:r>
-      <w:r>
-        <w:rPr>
-          <w:color w:val="000000"/>
-        </w:rPr>
-        <w:br/>
-        <w:t>42. Напряжение резко упадет. После некоторой паузы будет медленно расти.</w:t>
-      </w:r>
-      <w:r>
-        <w:rPr>
-          <w:color w:val="000000"/>
-        </w:rPr>
-        <w:br/>
-        <w:t xml:space="preserve">Пройдет около 1 минуты и 15 </w:t>
-      </w:r>
-      <w:proofErr w:type="gramStart"/>
-      <w:r>
-        <w:rPr>
-          <w:color w:val="000000"/>
-        </w:rPr>
-        <w:t>секунд</w:t>
+        <w:t>4</w:t>
       </w:r>
       <w:proofErr w:type="gramEnd"/>
-      <w:r>
-        <w:rPr>
-          <w:color w:val="000000"/>
-        </w:rPr>
-        <w:t xml:space="preserve"> прежде чем напряжение достигнет максимума.</w:t>
-      </w:r>
-      <w:r>
-        <w:rPr>
-          <w:color w:val="000000"/>
-        </w:rPr>
-        <w:br/>
-        <w:t>Для резистора 220 Ом начальное напряжение около 1,5 Вольта, а конечное около 3,7 Вольта.</w:t>
-      </w:r>
-      <w:r>
-        <w:rPr>
-          <w:color w:val="000000"/>
-        </w:rPr>
-        <w:br/>
-      </w:r>
       <w:r>
         <w:rPr>
           <w:b/>
           <w:bCs/>
           <w:color w:val="000000"/>
         </w:rPr>
-        <w:t>Отключить вольтметр. Снять джампер с разъема CalR. Отпаять выключатель. Разомкнуть контакты 3 и 4 оптопары ISO1.</w:t>
+        <w:t>).</w:t>
+      </w:r>
+      <w:r>
+        <w:rPr>
+          <w:color w:val="000000"/>
+        </w:rPr>
+        <w:br/>
+      </w:r>
+      <w:r>
+        <w:rPr>
+          <w:b/>
+          <w:bCs/>
+          <w:color w:val="000000"/>
+        </w:rPr>
+        <w:t>Теперь подключить минус вольтметра обратно на землю контроллера.</w:t>
+      </w:r>
+      <w:r>
+        <w:rPr>
+          <w:color w:val="000000"/>
+        </w:rPr>
+        <w:br/>
+        <w:t xml:space="preserve">25. Напряжение на </w:t>
+      </w:r>
+      <w:r>
+        <w:rPr>
+          <w:color w:val="000000"/>
+          <w:lang w:val="en-US"/>
+        </w:rPr>
+        <w:t>DA</w:t>
+      </w:r>
+      <w:r>
+        <w:rPr>
+          <w:color w:val="000000"/>
+        </w:rPr>
+        <w:t>3 нога 5 должно быть меньше 0.1 Вольта.</w:t>
+      </w:r>
+      <w:r>
+        <w:rPr>
+          <w:color w:val="000000"/>
+        </w:rPr>
+        <w:br/>
+        <w:t xml:space="preserve">- Если нет: проверь </w:t>
+      </w:r>
+      <w:r>
+        <w:rPr>
+          <w:color w:val="000000"/>
+          <w:lang w:val="en-US"/>
+        </w:rPr>
+        <w:t>DA</w:t>
+      </w:r>
+      <w:r>
+        <w:rPr>
+          <w:color w:val="000000"/>
+        </w:rPr>
+        <w:t>5</w:t>
+      </w:r>
+      <w:r>
+        <w:rPr>
+          <w:color w:val="000000"/>
+        </w:rPr>
+        <w:t>, C</w:t>
+      </w:r>
+      <w:r>
+        <w:rPr>
+          <w:color w:val="000000"/>
+        </w:rPr>
+        <w:t>4</w:t>
+      </w:r>
+      <w:r>
+        <w:rPr>
+          <w:color w:val="000000"/>
+        </w:rPr>
+        <w:t xml:space="preserve"> и R</w:t>
+      </w:r>
+      <w:r>
+        <w:rPr>
+          <w:color w:val="000000"/>
+        </w:rPr>
+        <w:t>10</w:t>
+      </w:r>
+      <w:r>
+        <w:rPr>
+          <w:color w:val="000000"/>
+        </w:rPr>
+        <w:t>.</w:t>
+      </w:r>
+      <w:r>
+        <w:rPr>
+          <w:color w:val="000000"/>
+        </w:rPr>
+        <w:br/>
+      </w:r>
+      <w:proofErr w:type="gramStart"/>
+      <w:r>
+        <w:rPr>
+          <w:b/>
+          <w:bCs/>
+          <w:color w:val="000000"/>
+        </w:rPr>
+        <w:t xml:space="preserve">Теперь еще раз подключить минусовой вывод вольтметра к точке </w:t>
+      </w:r>
+      <w:proofErr w:type="spellStart"/>
+      <w:r>
+        <w:rPr>
+          <w:b/>
+          <w:bCs/>
+          <w:color w:val="000000"/>
+        </w:rPr>
+        <w:t>Vs</w:t>
+      </w:r>
+      <w:proofErr w:type="spellEnd"/>
+      <w:r>
+        <w:rPr>
+          <w:b/>
+          <w:bCs/>
+          <w:color w:val="000000"/>
+        </w:rPr>
+        <w:t>/</w:t>
+      </w:r>
+      <w:proofErr w:type="spellStart"/>
+      <w:r>
+        <w:rPr>
+          <w:b/>
+          <w:bCs/>
+          <w:color w:val="000000"/>
+        </w:rPr>
+        <w:t>Ip</w:t>
+      </w:r>
+      <w:proofErr w:type="spellEnd"/>
+      <w:r>
+        <w:rPr>
+          <w:color w:val="000000"/>
+        </w:rPr>
+        <w:br/>
+        <w:t>26.</w:t>
+      </w:r>
+      <w:proofErr w:type="gramEnd"/>
+      <w:r>
+        <w:rPr>
+          <w:color w:val="000000"/>
+        </w:rPr>
+        <w:t xml:space="preserve"> Напряжение на </w:t>
+      </w:r>
+      <w:r>
+        <w:rPr>
+          <w:color w:val="000000"/>
+          <w:lang w:val="en-US"/>
+        </w:rPr>
+        <w:t>DA</w:t>
+      </w:r>
+      <w:r>
+        <w:rPr>
+          <w:color w:val="000000"/>
+        </w:rPr>
+        <w:t>6</w:t>
+      </w:r>
+      <w:r>
+        <w:rPr>
+          <w:color w:val="000000"/>
+        </w:rPr>
+        <w:t xml:space="preserve"> нога 13 должно быть 0.9 ... 1.2</w:t>
+      </w:r>
+      <w:r>
+        <w:rPr>
+          <w:color w:val="000000"/>
+        </w:rPr>
+        <w:t xml:space="preserve"> Вольта.</w:t>
+      </w:r>
+      <w:r>
+        <w:rPr>
+          <w:color w:val="000000"/>
+        </w:rPr>
+        <w:br/>
+        <w:t>- Если нет: проверь R</w:t>
+      </w:r>
+      <w:r>
+        <w:rPr>
+          <w:color w:val="000000"/>
+        </w:rPr>
+        <w:t>11</w:t>
+      </w:r>
+      <w:r>
+        <w:rPr>
+          <w:color w:val="000000"/>
+        </w:rPr>
+        <w:t xml:space="preserve"> и R</w:t>
+      </w:r>
+      <w:r>
+        <w:rPr>
+          <w:color w:val="000000"/>
+        </w:rPr>
+        <w:t>12</w:t>
+      </w:r>
+      <w:r>
+        <w:rPr>
+          <w:color w:val="000000"/>
+        </w:rPr>
+        <w:t>.</w:t>
+      </w:r>
+      <w:r>
+        <w:rPr>
+          <w:color w:val="000000"/>
+        </w:rPr>
+        <w:br/>
+      </w:r>
+      <w:r>
+        <w:rPr>
+          <w:b/>
+          <w:bCs/>
+          <w:color w:val="000000"/>
+        </w:rPr>
+        <w:t xml:space="preserve">Отключить питание и подключить (подпаять) выключатель между </w:t>
+      </w:r>
+      <w:r>
+        <w:rPr>
+          <w:b/>
+          <w:bCs/>
+          <w:color w:val="000000"/>
+          <w:lang w:val="en-US"/>
+        </w:rPr>
+        <w:t>DA</w:t>
+      </w:r>
+      <w:r>
+        <w:rPr>
+          <w:b/>
+          <w:bCs/>
+          <w:color w:val="000000"/>
+        </w:rPr>
+        <w:t xml:space="preserve">4 нога 14 и </w:t>
+      </w:r>
+      <w:r>
+        <w:rPr>
+          <w:b/>
+          <w:bCs/>
+          <w:color w:val="000000"/>
+          <w:lang w:val="en-US"/>
+        </w:rPr>
+        <w:t>DA</w:t>
+      </w:r>
+      <w:r>
+        <w:rPr>
+          <w:b/>
+          <w:bCs/>
+          <w:color w:val="000000"/>
+        </w:rPr>
+        <w:t xml:space="preserve">6 </w:t>
+      </w:r>
+      <w:r>
+        <w:rPr>
+          <w:b/>
+          <w:bCs/>
+          <w:color w:val="000000"/>
+        </w:rPr>
+        <w:t xml:space="preserve"> нога 3. Замыкание выключателя приводит к н</w:t>
+      </w:r>
+      <w:r>
+        <w:rPr>
+          <w:b/>
+          <w:bCs/>
+          <w:color w:val="000000"/>
+        </w:rPr>
+        <w:t>ачалу медленного изменения напря</w:t>
+      </w:r>
+      <w:r>
+        <w:rPr>
+          <w:b/>
+          <w:bCs/>
+          <w:color w:val="000000"/>
+        </w:rPr>
+        <w:t>жений, а размыкание - к быстрому сбросу до первоначальных значений.</w:t>
+      </w:r>
+      <w:r>
+        <w:rPr>
+          <w:color w:val="000000"/>
+        </w:rPr>
+        <w:br/>
+        <w:t>27. Разомкнуть выключатель.</w:t>
+      </w:r>
+      <w:r>
+        <w:rPr>
+          <w:color w:val="000000"/>
+        </w:rPr>
+        <w:br/>
+        <w:t>28. Дать +12 Вольт на контроллер.</w:t>
+      </w:r>
+      <w:r>
+        <w:rPr>
+          <w:color w:val="000000"/>
+        </w:rPr>
+        <w:br/>
+        <w:t>29. Замкнуть в</w:t>
+      </w:r>
+      <w:r>
+        <w:rPr>
+          <w:color w:val="000000"/>
+        </w:rPr>
+        <w:t>ыключатель.</w:t>
+      </w:r>
+      <w:r>
+        <w:rPr>
+          <w:color w:val="000000"/>
+        </w:rPr>
+        <w:br/>
+        <w:t xml:space="preserve">30. Напряжение на </w:t>
+      </w:r>
+      <w:r>
+        <w:rPr>
+          <w:color w:val="000000"/>
+          <w:lang w:val="en-US"/>
+        </w:rPr>
+        <w:t>DA</w:t>
+      </w:r>
+      <w:r>
+        <w:rPr>
+          <w:color w:val="000000"/>
+        </w:rPr>
+        <w:t>6</w:t>
+      </w:r>
+      <w:r>
+        <w:rPr>
+          <w:color w:val="000000"/>
+        </w:rPr>
+        <w:t xml:space="preserve"> нога 1 должно быть 0.45</w:t>
+      </w:r>
+      <w:proofErr w:type="gramStart"/>
+      <w:r>
+        <w:rPr>
+          <w:color w:val="000000"/>
+        </w:rPr>
+        <w:t xml:space="preserve"> В</w:t>
+      </w:r>
+      <w:proofErr w:type="gramEnd"/>
+      <w:r>
+        <w:rPr>
+          <w:color w:val="000000"/>
+        </w:rPr>
+        <w:t xml:space="preserve"> (0.441 .</w:t>
+      </w:r>
+      <w:r>
+        <w:rPr>
+          <w:color w:val="000000"/>
+        </w:rPr>
+        <w:t>.. 0.459 В).</w:t>
+      </w:r>
+      <w:r>
+        <w:rPr>
+          <w:color w:val="000000"/>
+        </w:rPr>
+        <w:br/>
+        <w:t xml:space="preserve">31. Напряжение на </w:t>
+      </w:r>
+      <w:r>
+        <w:rPr>
+          <w:color w:val="000000"/>
+          <w:lang w:val="en-US"/>
+        </w:rPr>
+        <w:t>DA</w:t>
+      </w:r>
+      <w:r>
+        <w:rPr>
+          <w:color w:val="000000"/>
+        </w:rPr>
+        <w:t>3 нога 1 должно быть около 4 Вольт.</w:t>
+      </w:r>
+      <w:r>
+        <w:rPr>
+          <w:color w:val="000000"/>
+        </w:rPr>
+        <w:br/>
+        <w:t>- Если нет: проверь R</w:t>
+      </w:r>
+      <w:r>
+        <w:rPr>
+          <w:color w:val="000000"/>
+        </w:rPr>
+        <w:t>9</w:t>
+      </w:r>
+      <w:r>
+        <w:rPr>
+          <w:color w:val="000000"/>
+        </w:rPr>
+        <w:t>, С</w:t>
+      </w:r>
+      <w:r>
+        <w:rPr>
+          <w:color w:val="000000"/>
+        </w:rPr>
+        <w:t>5</w:t>
+      </w:r>
+      <w:r>
+        <w:rPr>
+          <w:color w:val="000000"/>
+        </w:rPr>
+        <w:t xml:space="preserve"> и </w:t>
+      </w:r>
+      <w:r>
+        <w:rPr>
+          <w:color w:val="000000"/>
+          <w:lang w:val="en-US"/>
+        </w:rPr>
+        <w:t>DA</w:t>
+      </w:r>
+      <w:r>
+        <w:rPr>
+          <w:color w:val="000000"/>
+        </w:rPr>
+        <w:t>3.</w:t>
+      </w:r>
+      <w:r>
+        <w:rPr>
+          <w:color w:val="000000"/>
+        </w:rPr>
+        <w:br/>
+        <w:t>32. Разомкнуть выключатель.</w:t>
+      </w:r>
+      <w:r>
+        <w:rPr>
+          <w:color w:val="000000"/>
+        </w:rPr>
+        <w:br/>
+        <w:t xml:space="preserve">33. Напряжение на </w:t>
+      </w:r>
+      <w:r>
+        <w:rPr>
+          <w:color w:val="000000"/>
+          <w:lang w:val="en-US"/>
+        </w:rPr>
+        <w:t>DA</w:t>
+      </w:r>
+      <w:r>
+        <w:rPr>
+          <w:color w:val="000000"/>
+        </w:rPr>
+        <w:t>6</w:t>
+      </w:r>
+      <w:r>
+        <w:rPr>
+          <w:color w:val="000000"/>
+        </w:rPr>
+        <w:t xml:space="preserve"> нога 8 должно быть около 2,7 Вольт.</w:t>
+      </w:r>
+      <w:r>
+        <w:rPr>
+          <w:color w:val="000000"/>
+        </w:rPr>
+        <w:br/>
+        <w:t xml:space="preserve">34. </w:t>
+      </w:r>
+      <w:proofErr w:type="gramStart"/>
+      <w:r>
+        <w:rPr>
+          <w:color w:val="000000"/>
+        </w:rPr>
+        <w:t>Про</w:t>
+      </w:r>
+      <w:r>
+        <w:rPr>
+          <w:color w:val="000000"/>
+        </w:rPr>
+        <w:t xml:space="preserve">должая замерять напряжение на </w:t>
+      </w:r>
+      <w:r>
+        <w:rPr>
+          <w:color w:val="000000"/>
+          <w:lang w:val="en-US"/>
+        </w:rPr>
+        <w:t>DA</w:t>
+      </w:r>
+      <w:r>
+        <w:rPr>
+          <w:color w:val="000000"/>
+        </w:rPr>
+        <w:t>6</w:t>
+      </w:r>
+      <w:r>
+        <w:rPr>
+          <w:color w:val="000000"/>
+        </w:rPr>
+        <w:t xml:space="preserve"> нога 8 замкнуть</w:t>
+      </w:r>
+      <w:proofErr w:type="gramEnd"/>
+      <w:r>
+        <w:rPr>
+          <w:color w:val="000000"/>
+        </w:rPr>
+        <w:t xml:space="preserve"> выключатель. Напряжение должно медленно падать. Где-то через 2 минуты должно достичь -3,4 Вольта.</w:t>
+      </w:r>
+      <w:r>
+        <w:rPr>
+          <w:color w:val="000000"/>
+        </w:rPr>
+        <w:br/>
+        <w:t>- Если нет: проверь C</w:t>
+      </w:r>
+      <w:r>
+        <w:rPr>
+          <w:color w:val="000000"/>
+        </w:rPr>
+        <w:t>3</w:t>
+      </w:r>
+      <w:r>
+        <w:rPr>
+          <w:color w:val="000000"/>
+        </w:rPr>
+        <w:t>, R</w:t>
+      </w:r>
+      <w:r>
+        <w:rPr>
+          <w:color w:val="000000"/>
+        </w:rPr>
+        <w:t>4</w:t>
+      </w:r>
+      <w:r>
+        <w:rPr>
+          <w:color w:val="000000"/>
+        </w:rPr>
+        <w:t>, R</w:t>
+      </w:r>
+      <w:r>
+        <w:rPr>
+          <w:color w:val="000000"/>
+        </w:rPr>
+        <w:t>7</w:t>
+      </w:r>
+      <w:r>
+        <w:rPr>
+          <w:color w:val="000000"/>
+        </w:rPr>
+        <w:t xml:space="preserve"> и </w:t>
+      </w:r>
+      <w:r>
+        <w:rPr>
+          <w:color w:val="000000"/>
+          <w:lang w:val="en-US"/>
+        </w:rPr>
+        <w:t>DA</w:t>
+      </w:r>
+      <w:r>
+        <w:rPr>
+          <w:color w:val="000000"/>
+        </w:rPr>
+        <w:t>6</w:t>
+      </w:r>
+      <w:r>
+        <w:rPr>
+          <w:color w:val="000000"/>
+        </w:rPr>
+        <w:t>.</w:t>
+      </w:r>
+      <w:r>
+        <w:rPr>
+          <w:color w:val="000000"/>
+        </w:rPr>
+        <w:br/>
+        <w:t>35. Разомкнуть выключатель.</w:t>
+      </w:r>
+      <w:r>
+        <w:rPr>
+          <w:color w:val="000000"/>
+        </w:rPr>
+        <w:br/>
+        <w:t xml:space="preserve">36. Напряжение в точке </w:t>
+      </w:r>
+      <w:proofErr w:type="spellStart"/>
+      <w:r>
+        <w:rPr>
+          <w:color w:val="000000"/>
+        </w:rPr>
+        <w:t>Ip</w:t>
+      </w:r>
+      <w:proofErr w:type="spellEnd"/>
+      <w:r>
+        <w:rPr>
+          <w:color w:val="000000"/>
+        </w:rPr>
+        <w:t xml:space="preserve"> должно быть около 0 Вольт.</w:t>
+      </w:r>
+      <w:r>
+        <w:rPr>
+          <w:color w:val="000000"/>
+        </w:rPr>
+        <w:br/>
+        <w:t>Замкнуть выключатель. Напряжение должно упасть до около -2,7 Вольта и медленно расти до 2,4 Вольта.</w:t>
+      </w:r>
+      <w:r>
+        <w:rPr>
+          <w:color w:val="000000"/>
+        </w:rPr>
+        <w:br/>
+      </w:r>
+      <w:r>
+        <w:rPr>
+          <w:b/>
+          <w:bCs/>
+          <w:color w:val="000000"/>
+        </w:rPr>
+        <w:t>Следующий тест проверяет ток ячейки и схему выходного напряжения. Нужен резистор 220 Ом 1 Ватт.</w:t>
+      </w:r>
+      <w:r>
+        <w:rPr>
+          <w:color w:val="000000"/>
+        </w:rPr>
+        <w:br/>
+        <w:t>37. Разомкнуть выключатель.</w:t>
+      </w:r>
+      <w:r>
+        <w:rPr>
+          <w:color w:val="000000"/>
+        </w:rPr>
+        <w:br/>
+        <w:t xml:space="preserve">38. Установить </w:t>
+      </w:r>
+      <w:proofErr w:type="spellStart"/>
+      <w:r>
+        <w:rPr>
+          <w:color w:val="000000"/>
+        </w:rPr>
+        <w:t>джампер</w:t>
+      </w:r>
+      <w:proofErr w:type="spellEnd"/>
+      <w:r>
+        <w:rPr>
+          <w:color w:val="000000"/>
+        </w:rPr>
+        <w:t xml:space="preserve"> на разъем </w:t>
+      </w:r>
+      <w:proofErr w:type="spellStart"/>
+      <w:r>
+        <w:rPr>
+          <w:color w:val="000000"/>
+        </w:rPr>
+        <w:t>CalR</w:t>
+      </w:r>
+      <w:proofErr w:type="spellEnd"/>
+      <w:r>
+        <w:rPr>
+          <w:color w:val="000000"/>
+        </w:rPr>
+        <w:t>.</w:t>
+      </w:r>
+      <w:r>
+        <w:rPr>
+          <w:color w:val="000000"/>
+        </w:rPr>
+        <w:br/>
+        <w:t xml:space="preserve">39. Подключить вышеупомянутый резистор между </w:t>
+      </w:r>
+      <w:proofErr w:type="spellStart"/>
+      <w:r>
+        <w:rPr>
+          <w:color w:val="000000"/>
+        </w:rPr>
+        <w:t>Ip</w:t>
+      </w:r>
+      <w:proofErr w:type="spellEnd"/>
+      <w:r>
+        <w:rPr>
+          <w:color w:val="000000"/>
+        </w:rPr>
+        <w:t xml:space="preserve"> и </w:t>
+      </w:r>
+      <w:proofErr w:type="spellStart"/>
+      <w:r>
+        <w:rPr>
+          <w:color w:val="000000"/>
+        </w:rPr>
+        <w:t>Ip</w:t>
+      </w:r>
+      <w:proofErr w:type="spellEnd"/>
+      <w:r>
+        <w:rPr>
+          <w:color w:val="000000"/>
+        </w:rPr>
+        <w:t>/</w:t>
+      </w:r>
+      <w:proofErr w:type="spellStart"/>
+      <w:r>
+        <w:rPr>
+          <w:color w:val="000000"/>
+        </w:rPr>
+        <w:t>Vs</w:t>
+      </w:r>
+      <w:proofErr w:type="spellEnd"/>
+      <w:r>
+        <w:rPr>
+          <w:color w:val="000000"/>
+        </w:rPr>
+        <w:t>. </w:t>
+      </w:r>
+      <w:r>
+        <w:rPr>
+          <w:b/>
+          <w:bCs/>
+          <w:color w:val="000000"/>
+        </w:rPr>
+        <w:t>Подключить минус вольтметра к земле контроллера.</w:t>
+      </w:r>
+      <w:r>
+        <w:rPr>
+          <w:color w:val="000000"/>
+        </w:rPr>
+        <w:br/>
+        <w:t xml:space="preserve">40. На выходе контроллера (точка </w:t>
+      </w:r>
+      <w:proofErr w:type="spellStart"/>
+      <w:r>
+        <w:rPr>
+          <w:color w:val="000000"/>
+        </w:rPr>
+        <w:t>Vout</w:t>
+      </w:r>
+      <w:proofErr w:type="spellEnd"/>
+      <w:r>
+        <w:rPr>
+          <w:color w:val="000000"/>
+        </w:rPr>
+        <w:t>) должно быть 2,5 Вольта.</w:t>
+      </w:r>
+      <w:r>
+        <w:rPr>
+          <w:color w:val="000000"/>
+        </w:rPr>
+        <w:br/>
+        <w:t>41. Замкнуть выключатель.</w:t>
+      </w:r>
+      <w:r>
+        <w:rPr>
+          <w:color w:val="000000"/>
+        </w:rPr>
+        <w:br/>
+        <w:t>42. Напряжение резко упадет. После некоторой паузы будет медленно расти.</w:t>
+      </w:r>
+      <w:r>
+        <w:rPr>
+          <w:color w:val="000000"/>
+        </w:rPr>
+        <w:br/>
+        <w:t xml:space="preserve">Пройдет около 1 минуты и 15 </w:t>
+      </w:r>
+      <w:proofErr w:type="gramStart"/>
+      <w:r>
+        <w:rPr>
+          <w:color w:val="000000"/>
+        </w:rPr>
+        <w:t>секунд</w:t>
+      </w:r>
+      <w:proofErr w:type="gramEnd"/>
+      <w:r>
+        <w:rPr>
+          <w:color w:val="000000"/>
+        </w:rPr>
+        <w:t xml:space="preserve"> прежде чем напряжение достигнет максимума.</w:t>
+      </w:r>
+      <w:r>
+        <w:rPr>
+          <w:color w:val="000000"/>
+        </w:rPr>
+        <w:br/>
+        <w:t>Для резистора 220 Ом начальное напряжение около 1,5 Вольта, а конечное около 3,7 Вольта.</w:t>
+      </w:r>
+      <w:r>
+        <w:rPr>
+          <w:color w:val="000000"/>
+        </w:rPr>
+        <w:br/>
+      </w:r>
+      <w:r>
+        <w:rPr>
+          <w:b/>
+          <w:bCs/>
+          <w:color w:val="000000"/>
+        </w:rPr>
+        <w:t xml:space="preserve">Отключить вольтметр. Снять </w:t>
+      </w:r>
+      <w:proofErr w:type="spellStart"/>
+      <w:r>
+        <w:rPr>
+          <w:b/>
+          <w:bCs/>
+          <w:color w:val="000000"/>
+        </w:rPr>
+        <w:t>джампер</w:t>
+      </w:r>
+      <w:proofErr w:type="spellEnd"/>
+      <w:r>
+        <w:rPr>
+          <w:b/>
+          <w:bCs/>
+          <w:color w:val="000000"/>
+        </w:rPr>
+        <w:t xml:space="preserve"> с разъема </w:t>
+      </w:r>
+      <w:proofErr w:type="spellStart"/>
+      <w:r>
+        <w:rPr>
+          <w:b/>
+          <w:bCs/>
+          <w:color w:val="000000"/>
+        </w:rPr>
+        <w:t>CalR</w:t>
+      </w:r>
+      <w:proofErr w:type="spellEnd"/>
+      <w:r>
+        <w:rPr>
+          <w:b/>
+          <w:bCs/>
+          <w:color w:val="000000"/>
+        </w:rPr>
+        <w:t xml:space="preserve">. Отпаять выключатель. Разомкнуть контакты 3 и 4 </w:t>
+      </w:r>
+      <w:proofErr w:type="spellStart"/>
+      <w:r>
+        <w:rPr>
+          <w:b/>
+          <w:bCs/>
+          <w:color w:val="000000"/>
+        </w:rPr>
+        <w:t>оптопары</w:t>
+      </w:r>
+      <w:proofErr w:type="spellEnd"/>
+      <w:r>
+        <w:rPr>
+          <w:b/>
+          <w:bCs/>
+          <w:color w:val="000000"/>
+        </w:rPr>
+        <w:t xml:space="preserve"> </w:t>
+      </w:r>
+      <w:r>
+        <w:rPr>
+          <w:b/>
+          <w:bCs/>
+          <w:color w:val="000000"/>
+          <w:lang w:val="en-US"/>
+        </w:rPr>
+        <w:t>DA</w:t>
+      </w:r>
+      <w:r>
+        <w:rPr>
+          <w:b/>
+          <w:bCs/>
+          <w:color w:val="000000"/>
+        </w:rPr>
+        <w:t>5</w:t>
+      </w:r>
+      <w:r>
+        <w:rPr>
+          <w:b/>
+          <w:bCs/>
+          <w:color w:val="000000"/>
+        </w:rPr>
+        <w:t>.</w:t>
       </w:r>
       <w:r>
         <w:rPr>
@@ -1017,14 +3012,56 @@
           <w:color w:val="000000"/>
         </w:rPr>
         <w:br/>
-        <w:t>1. Заменить резистор R28 на 62 Ом (желательно 61.9).</w:t>
-      </w:r>
-      <w:r>
-        <w:rPr>
-          <w:color w:val="000000"/>
-        </w:rPr>
-        <w:br/>
-        <w:t>2. Заменить резисторы R10 и R20 на 200k (желательно очень близкие по значению).</w:t>
+        <w:t>1. Заменить резистор R</w:t>
+      </w:r>
+      <w:r>
+        <w:rPr>
+          <w:color w:val="000000"/>
+        </w:rPr>
+        <w:t>17</w:t>
+      </w:r>
+      <w:r>
+        <w:rPr>
+          <w:color w:val="000000"/>
+        </w:rPr>
+        <w:t xml:space="preserve"> на 62 Ом (желательно </w:t>
+      </w:r>
+      <w:r>
+        <w:rPr>
+          <w:color w:val="000000"/>
+        </w:rPr>
+        <w:t>61.9).</w:t>
+      </w:r>
+      <w:r>
+        <w:rPr>
+          <w:color w:val="000000"/>
+        </w:rPr>
+        <w:br/>
+        <w:t>2. Заменить резисторы R</w:t>
+      </w:r>
+      <w:r>
+        <w:rPr>
+          <w:color w:val="000000"/>
+        </w:rPr>
+        <w:t>20</w:t>
+      </w:r>
+      <w:r>
+        <w:rPr>
+          <w:color w:val="000000"/>
+        </w:rPr>
+        <w:t xml:space="preserve"> и R2</w:t>
+      </w:r>
+      <w:r>
+        <w:rPr>
+          <w:color w:val="000000"/>
+        </w:rPr>
+        <w:t>1</w:t>
+      </w:r>
+      <w:r>
+        <w:rPr>
+          <w:color w:val="000000"/>
+        </w:rPr>
+        <w:t xml:space="preserve"> на 200k (желательно очень близкие по значению).</w:t>
       </w:r>
       <w:r>
         <w:rPr>
@@ -1037,21 +3074,162 @@
           <w:color w:val="000000"/>
         </w:rPr>
         <w:lastRenderedPageBreak/>
-        <w:t>3. То же и для резисторов R29 и R30. Меняем на 22k.</w:t>
-      </w:r>
-      <w:r>
-        <w:rPr>
-          <w:color w:val="000000"/>
-        </w:rPr>
-        <w:br/>
-        <w:t>4. Я еще поменял конденсатор С10 с 1мкф на 0.33мкф.</w:t>
-      </w:r>
-      <w:r>
-        <w:rPr>
-          <w:color w:val="000000"/>
-        </w:rPr>
-        <w:br/>
-        <w:t>Теперь датчик LSU подключается к точкам Ip, Ip/Vs, Vs, RCal (не путать с джампер CalR!!!), HT+, HT-.</w:t>
+        <w:t>3. То же и для резисторов R</w:t>
+      </w:r>
+      <w:r>
+        <w:rPr>
+          <w:color w:val="000000"/>
+          <w:lang w:val="en-US"/>
+        </w:rPr>
+        <w:t>18</w:t>
+      </w:r>
+      <w:r>
+        <w:rPr>
+          <w:color w:val="000000"/>
+        </w:rPr>
+        <w:t xml:space="preserve"> и </w:t>
+      </w:r>
+      <w:r>
+        <w:rPr>
+          <w:color w:val="000000"/>
+          <w:lang w:val="en-US"/>
+        </w:rPr>
+        <w:t>R19</w:t>
+      </w:r>
+      <w:r>
+        <w:rPr>
+          <w:color w:val="000000"/>
+        </w:rPr>
+        <w:t>. Меняем на 22k.</w:t>
+      </w:r>
+      <w:r>
+        <w:rPr>
+          <w:color w:val="000000"/>
+        </w:rPr>
+        <w:br/>
+      </w:r>
+      <w:r>
+        <w:rPr>
+          <w:color w:val="000000"/>
+        </w:rPr>
+        <w:t>4. Я еще поменял конденсатор С</w:t>
+      </w:r>
+      <w:r>
+        <w:rPr>
+          <w:color w:val="000000"/>
+        </w:rPr>
+        <w:t>3</w:t>
+      </w:r>
+      <w:r>
+        <w:rPr>
+          <w:color w:val="000000"/>
+        </w:rPr>
+        <w:t xml:space="preserve"> с 1мкф на 0.33мкф.</w:t>
+      </w:r>
+      <w:r>
+        <w:rPr>
+          <w:color w:val="000000"/>
+        </w:rPr>
+        <w:br/>
+        <w:t xml:space="preserve">Теперь датчик LSU подключается к точкам </w:t>
+      </w:r>
+      <w:proofErr w:type="spellStart"/>
+      <w:r>
+        <w:rPr>
+          <w:color w:val="000000"/>
+        </w:rPr>
+        <w:t>Ip</w:t>
+      </w:r>
+      <w:proofErr w:type="spellEnd"/>
+      <w:r>
+        <w:rPr>
+          <w:color w:val="000000"/>
+        </w:rPr>
+        <w:t xml:space="preserve">, </w:t>
+      </w:r>
+      <w:proofErr w:type="spellStart"/>
+      <w:r>
+        <w:rPr>
+          <w:color w:val="000000"/>
+        </w:rPr>
+        <w:t>Ip</w:t>
+      </w:r>
+      <w:proofErr w:type="spellEnd"/>
+      <w:r>
+        <w:rPr>
+          <w:color w:val="000000"/>
+        </w:rPr>
+        <w:t>/</w:t>
+      </w:r>
+      <w:proofErr w:type="spellStart"/>
+      <w:r>
+        <w:rPr>
+          <w:color w:val="000000"/>
+        </w:rPr>
+        <w:t>Vs</w:t>
+      </w:r>
+      <w:proofErr w:type="spellEnd"/>
+      <w:r>
+        <w:rPr>
+          <w:color w:val="000000"/>
+        </w:rPr>
+        <w:t xml:space="preserve">, </w:t>
+      </w:r>
+      <w:proofErr w:type="spellStart"/>
+      <w:r>
+        <w:rPr>
+          <w:color w:val="000000"/>
+        </w:rPr>
+        <w:t>Vs</w:t>
+      </w:r>
+      <w:proofErr w:type="spellEnd"/>
+      <w:r>
+        <w:rPr>
+          <w:color w:val="000000"/>
+        </w:rPr>
+        <w:t xml:space="preserve">, </w:t>
+      </w:r>
+      <w:proofErr w:type="spellStart"/>
+      <w:r>
+        <w:rPr>
+          <w:color w:val="000000"/>
+        </w:rPr>
+        <w:t>RCal</w:t>
+      </w:r>
+      <w:proofErr w:type="spellEnd"/>
+      <w:r>
+        <w:rPr>
+          <w:color w:val="000000"/>
+        </w:rPr>
+        <w:t xml:space="preserve"> (не путать с </w:t>
+      </w:r>
+      <w:proofErr w:type="spellStart"/>
+      <w:r>
+        <w:rPr>
+          <w:color w:val="000000"/>
+        </w:rPr>
+        <w:t>джампер</w:t>
+      </w:r>
+      <w:proofErr w:type="spellEnd"/>
+      <w:r>
+        <w:rPr>
+          <w:color w:val="000000"/>
+        </w:rPr>
+        <w:t xml:space="preserve"> </w:t>
+      </w:r>
+      <w:proofErr w:type="spellStart"/>
+      <w:r>
+        <w:rPr>
+          <w:color w:val="000000"/>
+        </w:rPr>
+        <w:t>CalR</w:t>
+      </w:r>
+      <w:proofErr w:type="spellEnd"/>
+      <w:r>
+        <w:rPr>
+          <w:color w:val="000000"/>
+        </w:rPr>
+        <w:t>!!!), HT+, HT-.</w:t>
       </w:r>
       <w:r>
         <w:rPr>
@@ -1096,10 +3274,7 @@
         <w:t>/2,57 В), а разница между ними в 1,5 Вольта.</w:t>
       </w:r>
     </w:p>
-    <w:p>
-      <w:bookmarkStart w:id="0" w:name="_GoBack"/>
-      <w:bookmarkEnd w:id="0"/>
-    </w:p>
+    <w:p/>
     <w:sectPr>
       <w:pgSz w:w="11906" w:h="16838"/>
       <w:pgMar w:top="1134" w:right="850" w:bottom="1134" w:left="1701" w:header="708" w:footer="708" w:gutter="0"/>

--- a/pcb_v0.1/Testing PCB.docx
+++ b/pcb_v0.1/Testing PCB.docx
@@ -112,7 +112,6 @@
       <w:r>
         <w:rPr>
           <w:color w:val="000000"/>
-          <w:lang w:val="en-US"/>
         </w:rPr>
         <w:t>17</w:t>
       </w:r>
@@ -1082,48 +1081,21 @@
         <w:t xml:space="preserve"> </w:t>
       </w:r>
       <w:r>
-        <w:rPr>
-          <w:color w:val="000000"/>
-          <w:highlight w:val="yellow"/>
-        </w:rPr>
         <w:t xml:space="preserve">Напряжение на </w:t>
       </w:r>
       <w:r>
-        <w:rPr>
-          <w:color w:val="000000"/>
-          <w:highlight w:val="yellow"/>
-          <w:lang w:val="en-US"/>
-        </w:rPr>
         <w:t>DA</w:t>
       </w:r>
       <w:r>
-        <w:rPr>
-          <w:color w:val="000000"/>
-          <w:highlight w:val="yellow"/>
-        </w:rPr>
         <w:t>4 нога 14 должно быть 0.45</w:t>
       </w:r>
       <w:proofErr w:type="gramStart"/>
       <w:r>
-        <w:rPr>
-          <w:color w:val="000000"/>
-          <w:highlight w:val="yellow"/>
-        </w:rPr>
         <w:t>В</w:t>
       </w:r>
       <w:proofErr w:type="gramEnd"/>
       <w:r>
-        <w:rPr>
-          <w:color w:val="000000"/>
-          <w:highlight w:val="yellow"/>
-        </w:rPr>
-        <w:t xml:space="preserve"> (0.441 В ... 0.459</w:t>
-      </w:r>
-      <w:r>
-        <w:rPr>
-          <w:color w:val="000000"/>
-        </w:rPr>
-        <w:t xml:space="preserve"> В).</w:t>
+        <w:t xml:space="preserve"> (0.441 В ... 0.459 В).</w:t>
       </w:r>
       <w:r>
         <w:rPr>
@@ -1155,223 +1127,234 @@
         <w:rPr>
           <w:color w:val="000000"/>
         </w:rPr>
-        <w:t xml:space="preserve"> ног</w:t>
+        <w:t xml:space="preserve"> нога 2 должно быть 1.235</w:t>
+      </w:r>
+      <w:proofErr w:type="gramStart"/>
+      <w:r>
+        <w:rPr>
+          <w:color w:val="000000"/>
+        </w:rPr>
+        <w:t xml:space="preserve"> В</w:t>
+      </w:r>
+      <w:proofErr w:type="gramEnd"/>
+      <w:r>
+        <w:rPr>
+          <w:color w:val="000000"/>
+        </w:rPr>
+        <w:t xml:space="preserve"> (1.21 В ... 1.26 В).</w:t>
+      </w:r>
+      <w:r>
+        <w:rPr>
+          <w:color w:val="000000"/>
+        </w:rPr>
+        <w:br/>
+        <w:t>- Если и это не так, то проверяем R</w:t>
+      </w:r>
+      <w:r>
+        <w:rPr>
+          <w:color w:val="000000"/>
+        </w:rPr>
+        <w:t>27</w:t>
+      </w:r>
+      <w:r>
+        <w:rPr>
+          <w:color w:val="000000"/>
+        </w:rPr>
+        <w:t>, R</w:t>
+      </w:r>
+      <w:r>
+        <w:rPr>
+          <w:color w:val="000000"/>
+        </w:rPr>
+        <w:t>25</w:t>
+      </w:r>
+      <w:r>
+        <w:rPr>
+          <w:color w:val="000000"/>
+        </w:rPr>
+        <w:t>, R</w:t>
+      </w:r>
+      <w:r>
+        <w:rPr>
+          <w:color w:val="000000"/>
+        </w:rPr>
+        <w:t>2</w:t>
+      </w:r>
+      <w:r>
+        <w:rPr>
+          <w:color w:val="000000"/>
+        </w:rPr>
+        <w:t xml:space="preserve">6, </w:t>
+      </w:r>
+      <w:r>
+        <w:rPr>
+          <w:color w:val="000000"/>
+          <w:lang w:val="en-US"/>
+        </w:rPr>
+        <w:t>V</w:t>
+      </w:r>
+      <w:r>
+        <w:rPr>
+          <w:color w:val="000000"/>
+        </w:rPr>
+        <w:t>D</w:t>
+      </w:r>
+      <w:r>
+        <w:rPr>
+          <w:color w:val="000000"/>
+        </w:rPr>
+        <w:t>5</w:t>
+      </w:r>
+      <w:r>
+        <w:rPr>
+          <w:color w:val="000000"/>
+        </w:rPr>
+        <w:t>.</w:t>
+      </w:r>
+      <w:r>
+        <w:rPr>
+          <w:color w:val="000000"/>
+        </w:rPr>
+        <w:br/>
+        <w:t xml:space="preserve">15. Напряжение на </w:t>
+      </w:r>
+      <w:r>
+        <w:rPr>
+          <w:color w:val="000000"/>
+          <w:lang w:val="en-US"/>
+        </w:rPr>
+        <w:t>DA</w:t>
+      </w:r>
+      <w:r>
+        <w:rPr>
+          <w:color w:val="000000"/>
+        </w:rPr>
+        <w:t>6</w:t>
+      </w:r>
+      <w:r>
+        <w:rPr>
+          <w:color w:val="000000"/>
+        </w:rPr>
+        <w:t xml:space="preserve"> нога 14 должно быть 2,75В.</w:t>
+      </w:r>
+      <w:r>
+        <w:rPr>
+          <w:color w:val="000000"/>
+        </w:rPr>
+        <w:br/>
+        <w:t xml:space="preserve">Столько же на </w:t>
+      </w:r>
+      <w:r>
+        <w:rPr>
+          <w:color w:val="000000"/>
+          <w:lang w:val="en-US"/>
+        </w:rPr>
+        <w:t>DA</w:t>
+      </w:r>
+      <w:r>
+        <w:rPr>
+          <w:color w:val="000000"/>
+        </w:rPr>
+        <w:t xml:space="preserve">3 нога </w:t>
+      </w:r>
+      <w:r>
+        <w:rPr>
+          <w:color w:val="000000"/>
+        </w:rPr>
+        <w:t>6 и нога 13.</w:t>
+      </w:r>
+      <w:r>
+        <w:rPr>
+          <w:color w:val="000000"/>
+        </w:rPr>
+        <w:br/>
+        <w:t xml:space="preserve">16. Напряжение на </w:t>
+      </w:r>
+      <w:r>
+        <w:rPr>
+          <w:color w:val="000000"/>
+          <w:lang w:val="en-US"/>
+        </w:rPr>
+        <w:t>DA</w:t>
+      </w:r>
+      <w:r>
+        <w:rPr>
+          <w:color w:val="000000"/>
+        </w:rPr>
+        <w:t>3 нога 12 должно быть -4 В.</w:t>
+      </w:r>
+      <w:r>
+        <w:rPr>
+          <w:color w:val="000000"/>
+        </w:rPr>
+        <w:br/>
+        <w:t xml:space="preserve">17. </w:t>
       </w:r>
       <w:bookmarkStart w:id="0" w:name="_GoBack"/>
+      <w:r>
+        <w:rPr>
+          <w:color w:val="000000"/>
+        </w:rPr>
+        <w:t xml:space="preserve">Напряжение в точке </w:t>
+      </w:r>
+      <w:proofErr w:type="spellStart"/>
+      <w:r>
+        <w:rPr>
+          <w:color w:val="000000"/>
+        </w:rPr>
+        <w:t>Vs</w:t>
+      </w:r>
+      <w:proofErr w:type="spellEnd"/>
+      <w:r>
+        <w:rPr>
+          <w:color w:val="000000"/>
+        </w:rPr>
+        <w:t xml:space="preserve"> должно быть 2</w:t>
+      </w:r>
+      <w:proofErr w:type="gramStart"/>
+      <w:r>
+        <w:rPr>
+          <w:color w:val="000000"/>
+        </w:rPr>
+        <w:t xml:space="preserve"> В</w:t>
+      </w:r>
+      <w:proofErr w:type="gramEnd"/>
+      <w:r>
+        <w:rPr>
+          <w:color w:val="000000"/>
+        </w:rPr>
+        <w:t xml:space="preserve"> (1.9 В ..</w:t>
+      </w:r>
+      <w:r>
+        <w:rPr>
+          <w:color w:val="000000"/>
+        </w:rPr>
+        <w:t>. 2.1 В).</w:t>
+      </w:r>
+      <w:r>
+        <w:rPr>
+          <w:color w:val="000000"/>
+        </w:rPr>
+        <w:br/>
+        <w:t>- Если нет: проверь R1, R</w:t>
+      </w:r>
+      <w:r>
+        <w:rPr>
+          <w:color w:val="000000"/>
+        </w:rPr>
+        <w:t>2 и R3.</w:t>
+      </w:r>
+      <w:r>
+        <w:rPr>
+          <w:color w:val="000000"/>
+        </w:rPr>
+        <w:br/>
+      </w:r>
       <w:bookmarkEnd w:id="0"/>
       <w:r>
         <w:rPr>
           <w:color w:val="000000"/>
         </w:rPr>
-        <w:t>а 2 должно быть 1.235</w:t>
-      </w:r>
-      <w:proofErr w:type="gramStart"/>
-      <w:r>
-        <w:rPr>
-          <w:color w:val="000000"/>
-        </w:rPr>
-        <w:t xml:space="preserve"> В</w:t>
-      </w:r>
-      <w:proofErr w:type="gramEnd"/>
-      <w:r>
-        <w:rPr>
-          <w:color w:val="000000"/>
-        </w:rPr>
-        <w:t xml:space="preserve"> (1.21 В ... 1.26 В).</w:t>
-      </w:r>
-      <w:r>
-        <w:rPr>
-          <w:color w:val="000000"/>
-        </w:rPr>
-        <w:br/>
-        <w:t>- Если и это не так, то проверяем R</w:t>
-      </w:r>
-      <w:r>
-        <w:rPr>
-          <w:color w:val="000000"/>
-        </w:rPr>
-        <w:t>27</w:t>
-      </w:r>
-      <w:r>
-        <w:rPr>
-          <w:color w:val="000000"/>
-        </w:rPr>
-        <w:t>, R</w:t>
-      </w:r>
-      <w:r>
-        <w:rPr>
-          <w:color w:val="000000"/>
-        </w:rPr>
-        <w:t>25</w:t>
-      </w:r>
-      <w:r>
-        <w:rPr>
-          <w:color w:val="000000"/>
-        </w:rPr>
-        <w:t>, R</w:t>
-      </w:r>
-      <w:r>
-        <w:rPr>
-          <w:color w:val="000000"/>
-        </w:rPr>
-        <w:t>2</w:t>
-      </w:r>
-      <w:r>
-        <w:rPr>
-          <w:color w:val="000000"/>
-        </w:rPr>
-        <w:t xml:space="preserve">6, </w:t>
-      </w:r>
-      <w:r>
-        <w:rPr>
-          <w:color w:val="000000"/>
-          <w:lang w:val="en-US"/>
-        </w:rPr>
-        <w:t>V</w:t>
-      </w:r>
-      <w:r>
-        <w:rPr>
-          <w:color w:val="000000"/>
-        </w:rPr>
-        <w:t>D</w:t>
-      </w:r>
-      <w:r>
-        <w:rPr>
-          <w:color w:val="000000"/>
-        </w:rPr>
-        <w:t>5</w:t>
-      </w:r>
-      <w:r>
-        <w:rPr>
-          <w:color w:val="000000"/>
-        </w:rPr>
-        <w:t>.</w:t>
-      </w:r>
-      <w:r>
-        <w:rPr>
-          <w:color w:val="000000"/>
-        </w:rPr>
-        <w:br/>
-        <w:t xml:space="preserve">15. Напряжение на </w:t>
-      </w:r>
-      <w:r>
-        <w:rPr>
-          <w:color w:val="000000"/>
-          <w:lang w:val="en-US"/>
-        </w:rPr>
-        <w:t>DA</w:t>
-      </w:r>
-      <w:r>
-        <w:rPr>
-          <w:color w:val="000000"/>
-        </w:rPr>
-        <w:t>4 нога 14 должно быть 2,75В.</w:t>
-      </w:r>
-      <w:r>
-        <w:rPr>
-          <w:color w:val="000000"/>
-        </w:rPr>
-        <w:br/>
-        <w:t xml:space="preserve">Столько же на </w:t>
-      </w:r>
-      <w:r>
-        <w:rPr>
-          <w:color w:val="000000"/>
-          <w:lang w:val="en-US"/>
-        </w:rPr>
-        <w:t>DA</w:t>
-      </w:r>
-      <w:r>
-        <w:rPr>
-          <w:color w:val="000000"/>
-        </w:rPr>
-        <w:t xml:space="preserve">3 нога </w:t>
-      </w:r>
-      <w:r>
-        <w:rPr>
-          <w:color w:val="000000"/>
-        </w:rPr>
-        <w:t>6 и нога 13.</w:t>
-      </w:r>
-      <w:r>
-        <w:rPr>
-          <w:color w:val="000000"/>
-        </w:rPr>
-        <w:br/>
-        <w:t xml:space="preserve">16. Напряжение на </w:t>
-      </w:r>
-      <w:r>
-        <w:rPr>
-          <w:color w:val="000000"/>
-          <w:lang w:val="en-US"/>
-        </w:rPr>
-        <w:t>DA</w:t>
-      </w:r>
-      <w:r>
-        <w:rPr>
-          <w:color w:val="000000"/>
-        </w:rPr>
-        <w:t>3 нога 12 должно быть -4 В.</w:t>
-      </w:r>
-      <w:r>
-        <w:rPr>
-          <w:color w:val="000000"/>
-        </w:rPr>
-        <w:br/>
-        <w:t xml:space="preserve">17. Напряжение в точке </w:t>
-      </w:r>
-      <w:proofErr w:type="spellStart"/>
-      <w:r>
-        <w:rPr>
-          <w:color w:val="000000"/>
-        </w:rPr>
-        <w:t>Vs</w:t>
-      </w:r>
-      <w:proofErr w:type="spellEnd"/>
-      <w:r>
-        <w:rPr>
-          <w:color w:val="000000"/>
-        </w:rPr>
-        <w:t xml:space="preserve"> должно быть 2</w:t>
-      </w:r>
-      <w:proofErr w:type="gramStart"/>
-      <w:r>
-        <w:rPr>
-          <w:color w:val="000000"/>
-        </w:rPr>
-        <w:t xml:space="preserve"> В</w:t>
-      </w:r>
-      <w:proofErr w:type="gramEnd"/>
-      <w:r>
-        <w:rPr>
-          <w:color w:val="000000"/>
-        </w:rPr>
-        <w:t xml:space="preserve"> (1.9 В ..</w:t>
-      </w:r>
-      <w:r>
-        <w:rPr>
-          <w:color w:val="000000"/>
-        </w:rPr>
-        <w:t>. 2.1 В).</w:t>
-      </w:r>
-      <w:r>
-        <w:rPr>
-          <w:color w:val="000000"/>
-        </w:rPr>
-        <w:br/>
-        <w:t>- Если нет: проверь R1, R</w:t>
-      </w:r>
-      <w:r>
-        <w:rPr>
-          <w:color w:val="000000"/>
-        </w:rPr>
-        <w:t>2 и R3.</w:t>
-      </w:r>
-      <w:r>
-        <w:rPr>
-          <w:color w:val="000000"/>
-        </w:rPr>
-        <w:br/>
         <w:t xml:space="preserve">18. Напряжение на </w:t>
       </w:r>
       <w:r>
@@ -2310,7 +2293,15 @@
           <w:bCs/>
           <w:color w:val="000000"/>
         </w:rPr>
-        <w:t xml:space="preserve">4 нога 14 и </w:t>
+        <w:t>4 нога 14 и</w:t>
+      </w:r>
+      <w:r>
+        <w:rPr>
+          <w:b/>
+          <w:bCs/>
+          <w:color w:val="000000"/>
+        </w:rPr>
+        <w:t xml:space="preserve"> </w:t>
       </w:r>
       <w:r>
         <w:rPr>
@@ -3079,7 +3070,6 @@
       <w:r>
         <w:rPr>
           <w:color w:val="000000"/>
-          <w:lang w:val="en-US"/>
         </w:rPr>
         <w:t>18</w:t>
       </w:r>
@@ -3094,7 +3084,13 @@
           <w:color w:val="000000"/>
           <w:lang w:val="en-US"/>
         </w:rPr>
-        <w:t>R19</w:t>
+        <w:t>R</w:t>
+      </w:r>
+      <w:r>
+        <w:rPr>
+          <w:color w:val="000000"/>
+        </w:rPr>
+        <w:t>19</w:t>
       </w:r>
       <w:r>
         <w:rPr>
